--- a/Gipverslag.docx
+++ b/Gipverslag.docx
@@ -15,7 +15,7 @@
           <w:color w:val="000000"/>
           <w:sz w:val="24"/>
           <w:szCs w:val="24"/>
-          <w:lang w:eastAsia="en-US"/>
+          <w:lang w:val="nl-NL" w:eastAsia="en-US"/>
         </w:rPr>
       </w:pPr>
       <w:r>
@@ -24,9 +24,10 @@
           <w:noProof/>
           <w:sz w:val="24"/>
           <w:szCs w:val="22"/>
+          <w:lang w:val="nl-NL"/>
         </w:rPr>
         <w:drawing>
-          <wp:anchor distT="0" distB="0" distL="114300" distR="114300" simplePos="0" relativeHeight="251680768" behindDoc="0" locked="0" layoutInCell="1" allowOverlap="1" wp14:anchorId="63D8D5EF" wp14:editId="10942EBC">
+          <wp:anchor distT="0" distB="0" distL="114300" distR="114300" simplePos="0" relativeHeight="251658240" behindDoc="0" locked="0" layoutInCell="1" allowOverlap="1" wp14:anchorId="63D8D5EF" wp14:editId="10942EBC">
             <wp:simplePos x="0" y="0"/>
             <wp:positionH relativeFrom="margin">
               <wp:posOffset>0</wp:posOffset>
@@ -103,7 +104,7 @@
           <w:color w:val="000000"/>
           <w:sz w:val="24"/>
           <w:szCs w:val="24"/>
-          <w:lang w:eastAsia="en-US"/>
+          <w:lang w:val="nl-NL" w:eastAsia="en-US"/>
         </w:rPr>
       </w:pPr>
     </w:p>
@@ -120,7 +121,7 @@
           <w:color w:val="000000"/>
           <w:sz w:val="24"/>
           <w:szCs w:val="24"/>
-          <w:lang w:eastAsia="en-US"/>
+          <w:lang w:val="nl-NL" w:eastAsia="en-US"/>
         </w:rPr>
       </w:pPr>
     </w:p>
@@ -137,7 +138,7 @@
           <w:color w:val="000000"/>
           <w:sz w:val="24"/>
           <w:szCs w:val="24"/>
-          <w:lang w:eastAsia="en-US"/>
+          <w:lang w:val="nl-NL" w:eastAsia="en-US"/>
         </w:rPr>
       </w:pPr>
     </w:p>
@@ -154,7 +155,7 @@
           <w:color w:val="000000"/>
           <w:sz w:val="16"/>
           <w:szCs w:val="16"/>
-          <w:lang w:eastAsia="en-US"/>
+          <w:lang w:val="nl-NL" w:eastAsia="en-US"/>
         </w:rPr>
       </w:pPr>
     </w:p>
@@ -171,7 +172,7 @@
           <w:color w:val="000000"/>
           <w:sz w:val="24"/>
           <w:szCs w:val="24"/>
-          <w:lang w:eastAsia="en-US"/>
+          <w:lang w:val="nl-NL" w:eastAsia="en-US"/>
         </w:rPr>
       </w:pPr>
       <w:r>
@@ -182,7 +183,7 @@
           <w:color w:val="000000"/>
           <w:sz w:val="24"/>
           <w:szCs w:val="24"/>
-          <w:lang w:eastAsia="en-US"/>
+          <w:lang w:val="nl-NL" w:eastAsia="en-US"/>
         </w:rPr>
         <w:t xml:space="preserve">EDUGO Campus </w:t>
       </w:r>
@@ -195,7 +196,7 @@
           <w:color w:val="000000"/>
           <w:sz w:val="24"/>
           <w:szCs w:val="24"/>
-          <w:lang w:eastAsia="en-US"/>
+          <w:lang w:val="nl-NL" w:eastAsia="en-US"/>
         </w:rPr>
         <w:t>Glorieux</w:t>
       </w:r>
@@ -208,7 +209,7 @@
           <w:color w:val="000000"/>
           <w:sz w:val="24"/>
           <w:szCs w:val="24"/>
-          <w:lang w:eastAsia="en-US"/>
+          <w:lang w:val="nl-NL" w:eastAsia="en-US"/>
         </w:rPr>
         <w:t xml:space="preserve"> </w:t>
       </w:r>
@@ -226,7 +227,7 @@
           <w:color w:val="000000"/>
           <w:sz w:val="14"/>
           <w:szCs w:val="14"/>
-          <w:lang w:eastAsia="en-US"/>
+          <w:lang w:val="nl-NL" w:eastAsia="en-US"/>
         </w:rPr>
       </w:pPr>
       <w:r>
@@ -235,7 +236,7 @@
           <w:color w:val="000000"/>
           <w:sz w:val="14"/>
           <w:szCs w:val="14"/>
-          <w:lang w:eastAsia="en-US"/>
+          <w:lang w:val="nl-NL" w:eastAsia="en-US"/>
         </w:rPr>
         <w:t>SCHOOL VOOR WETENSCHAP &amp; TECHNIEK</w:t>
       </w:r>
@@ -251,7 +252,7 @@
           <w:color w:val="000000"/>
           <w:sz w:val="16"/>
           <w:szCs w:val="16"/>
-          <w:lang w:eastAsia="en-US"/>
+          <w:lang w:val="nl-NL" w:eastAsia="en-US"/>
         </w:rPr>
       </w:pPr>
       <w:r>
@@ -260,7 +261,7 @@
           <w:color w:val="000000"/>
           <w:sz w:val="16"/>
           <w:szCs w:val="16"/>
-          <w:lang w:eastAsia="en-US"/>
+          <w:lang w:val="nl-NL" w:eastAsia="en-US"/>
         </w:rPr>
         <w:t xml:space="preserve">Sint-Jozefstraat </w:t>
       </w:r>
@@ -271,7 +272,7 @@
           <w:color w:val="000000"/>
           <w:sz w:val="16"/>
           <w:szCs w:val="16"/>
-          <w:lang w:eastAsia="en-US"/>
+          <w:lang w:val="nl-NL" w:eastAsia="en-US"/>
         </w:rPr>
         <w:t>7  9041</w:t>
       </w:r>
@@ -282,7 +283,7 @@
           <w:color w:val="000000"/>
           <w:sz w:val="16"/>
           <w:szCs w:val="16"/>
-          <w:lang w:eastAsia="en-US"/>
+          <w:lang w:val="nl-NL" w:eastAsia="en-US"/>
         </w:rPr>
         <w:t xml:space="preserve">  Gent-Oostakker</w:t>
       </w:r>
@@ -298,7 +299,7 @@
           <w:color w:val="000000"/>
           <w:sz w:val="16"/>
           <w:szCs w:val="16"/>
-          <w:lang w:eastAsia="en-US"/>
+          <w:lang w:val="nl-NL" w:eastAsia="en-US"/>
         </w:rPr>
       </w:pPr>
       <w:r>
@@ -307,7 +308,7 @@
           <w:color w:val="000000"/>
           <w:sz w:val="16"/>
           <w:szCs w:val="16"/>
-          <w:lang w:eastAsia="en-US"/>
+          <w:lang w:val="nl-NL" w:eastAsia="en-US"/>
         </w:rPr>
         <w:t xml:space="preserve">Tel. </w:t>
       </w:r>
@@ -318,7 +319,7 @@
           <w:color w:val="000000"/>
           <w:sz w:val="16"/>
           <w:szCs w:val="16"/>
-          <w:lang w:eastAsia="en-US"/>
+          <w:lang w:val="nl-NL" w:eastAsia="en-US"/>
         </w:rPr>
         <w:t>school :</w:t>
       </w:r>
@@ -329,7 +330,7 @@
           <w:color w:val="000000"/>
           <w:sz w:val="16"/>
           <w:szCs w:val="16"/>
-          <w:lang w:eastAsia="en-US"/>
+          <w:lang w:val="nl-NL" w:eastAsia="en-US"/>
         </w:rPr>
         <w:t xml:space="preserve"> </w:t>
       </w:r>
@@ -339,7 +340,7 @@
           <w:color w:val="000000"/>
           <w:sz w:val="16"/>
           <w:szCs w:val="16"/>
-          <w:lang w:eastAsia="en-US"/>
+          <w:lang w:val="nl-NL" w:eastAsia="en-US"/>
         </w:rPr>
         <w:tab/>
         <w:t>09/255 91 15</w:t>
@@ -356,7 +357,7 @@
           <w:color w:val="000000"/>
           <w:sz w:val="16"/>
           <w:szCs w:val="16"/>
-          <w:lang w:eastAsia="en-US"/>
+          <w:lang w:val="nl-NL" w:eastAsia="en-US"/>
         </w:rPr>
       </w:pPr>
     </w:p>
@@ -370,7 +371,7 @@
           <w:color w:val="000000"/>
           <w:sz w:val="16"/>
           <w:szCs w:val="16"/>
-          <w:lang w:eastAsia="en-US"/>
+          <w:lang w:val="nl-NL" w:eastAsia="en-US"/>
         </w:rPr>
       </w:pPr>
     </w:p>
@@ -384,19 +385,20 @@
           <w:color w:val="000000"/>
           <w:sz w:val="16"/>
           <w:szCs w:val="16"/>
-          <w:lang w:eastAsia="en-US"/>
+          <w:lang w:val="nl-NL" w:eastAsia="en-US"/>
         </w:rPr>
       </w:pPr>
       <w:r>
         <w:rPr>
           <w:noProof/>
+          <w:lang w:val="nl-NL"/>
         </w:rPr>
         <w:pict w14:anchorId="1FD18DE8">
           <v:shapetype id="_x0000_t202" coordsize="21600,21600" o:spt="202" path="m,l,21600r21600,l21600,xe">
             <v:stroke joinstyle="miter"/>
             <v:path gradientshapeok="t" o:connecttype="rect"/>
           </v:shapetype>
-          <v:shape id="_x0000_s2080" type="#_x0000_t202" style="position:absolute;margin-left:1203.15pt;margin-top:27.85pt;width:452.25pt;height:42.75pt;z-index:251676672;visibility:visible;mso-wrap-style:square;mso-width-percent:0;mso-height-percent:0;mso-wrap-distance-left:9pt;mso-wrap-distance-top:3.6pt;mso-wrap-distance-right:9pt;mso-wrap-distance-bottom:3.6pt;mso-position-horizontal:right;mso-position-horizontal-relative:margin;mso-position-vertical:absolute;mso-position-vertical-relative:text;mso-width-percent:0;mso-height-percent:0;mso-width-relative:margin;mso-height-relative:margin;v-text-anchor:top" o:gfxdata="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" fillcolor="window" stroked="f">
+          <v:shape id="_x0000_s2080" type="#_x0000_t202" style="position:absolute;margin-left:2005.25pt;margin-top:27.85pt;width:452.25pt;height:42.75pt;z-index:251676672;visibility:visible;mso-wrap-style:square;mso-width-percent:0;mso-height-percent:0;mso-wrap-distance-left:9pt;mso-wrap-distance-top:3.6pt;mso-wrap-distance-right:9pt;mso-wrap-distance-bottom:3.6pt;mso-position-horizontal:right;mso-position-horizontal-relative:margin;mso-position-vertical:absolute;mso-position-vertical-relative:text;mso-width-percent:0;mso-height-percent:0;mso-width-relative:margin;mso-height-relative:margin;v-text-anchor:top" o:gfxdata="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" fillcolor="window" stroked="f">
             <v:fill opacity="0"/>
             <v:textbox>
               <w:txbxContent>
@@ -460,7 +462,7 @@
           <w:color w:val="000000"/>
           <w:sz w:val="16"/>
           <w:szCs w:val="16"/>
-          <w:lang w:eastAsia="en-US"/>
+          <w:lang w:val="nl-NL" w:eastAsia="en-US"/>
         </w:rPr>
         <w:br/>
       </w:r>
@@ -476,7 +478,7 @@
           <w:color w:val="000000"/>
           <w:sz w:val="16"/>
           <w:szCs w:val="16"/>
-          <w:lang w:eastAsia="en-US"/>
+          <w:lang w:val="nl-NL" w:eastAsia="en-US"/>
         </w:rPr>
       </w:pPr>
     </w:p>
@@ -491,7 +493,7 @@
           <w:color w:val="000000"/>
           <w:sz w:val="16"/>
           <w:szCs w:val="16"/>
-          <w:lang w:eastAsia="en-US"/>
+          <w:lang w:val="nl-NL" w:eastAsia="en-US"/>
         </w:rPr>
       </w:pPr>
     </w:p>
@@ -506,7 +508,7 @@
           <w:color w:val="000000"/>
           <w:sz w:val="16"/>
           <w:szCs w:val="16"/>
-          <w:lang w:eastAsia="en-US"/>
+          <w:lang w:val="nl-NL" w:eastAsia="en-US"/>
         </w:rPr>
       </w:pPr>
     </w:p>
@@ -521,7 +523,7 @@
           <w:color w:val="000000"/>
           <w:sz w:val="16"/>
           <w:szCs w:val="16"/>
-          <w:lang w:eastAsia="en-US"/>
+          <w:lang w:val="nl-NL" w:eastAsia="en-US"/>
         </w:rPr>
       </w:pPr>
     </w:p>
@@ -536,12 +538,13 @@
           <w:color w:val="000000"/>
           <w:sz w:val="16"/>
           <w:szCs w:val="16"/>
-          <w:lang w:eastAsia="en-US"/>
+          <w:lang w:val="nl-NL" w:eastAsia="en-US"/>
         </w:rPr>
       </w:pPr>
       <w:r>
         <w:rPr>
           <w:noProof/>
+          <w:lang w:val="nl-NL"/>
         </w:rPr>
         <w:pict w14:anchorId="453DCC2E">
           <v:shape id="_x0000_s2081" type="#_x0000_t202" style="position:absolute;left:0;text-align:left;margin-left:-13.65pt;margin-top:6.05pt;width:507.75pt;height:77.85pt;z-index:251677696;visibility:visible;mso-wrap-style:square;mso-wrap-distance-left:9pt;mso-wrap-distance-top:0;mso-wrap-distance-right:9pt;mso-wrap-distance-bottom:0;mso-position-horizontal-relative:text;mso-position-vertical-relative:text;v-text-anchor:top" o:gfxdata="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" fillcolor="window" strokeweight=".5pt">
@@ -583,7 +586,7 @@
           <w:color w:val="000000"/>
           <w:sz w:val="16"/>
           <w:szCs w:val="16"/>
-          <w:lang w:eastAsia="en-US"/>
+          <w:lang w:val="nl-NL" w:eastAsia="en-US"/>
         </w:rPr>
       </w:pPr>
     </w:p>
@@ -598,7 +601,7 @@
           <w:color w:val="000000"/>
           <w:sz w:val="16"/>
           <w:szCs w:val="16"/>
-          <w:lang w:eastAsia="en-US"/>
+          <w:lang w:val="nl-NL" w:eastAsia="en-US"/>
         </w:rPr>
       </w:pPr>
     </w:p>
@@ -613,7 +616,7 @@
           <w:color w:val="000000"/>
           <w:sz w:val="16"/>
           <w:szCs w:val="16"/>
-          <w:lang w:eastAsia="en-US"/>
+          <w:lang w:val="nl-NL" w:eastAsia="en-US"/>
         </w:rPr>
       </w:pPr>
     </w:p>
@@ -628,7 +631,7 @@
           <w:color w:val="000000"/>
           <w:sz w:val="16"/>
           <w:szCs w:val="16"/>
-          <w:lang w:eastAsia="en-US"/>
+          <w:lang w:val="nl-NL" w:eastAsia="en-US"/>
         </w:rPr>
       </w:pPr>
     </w:p>
@@ -643,7 +646,7 @@
           <w:color w:val="000000"/>
           <w:sz w:val="16"/>
           <w:szCs w:val="16"/>
-          <w:lang w:eastAsia="en-US"/>
+          <w:lang w:val="nl-NL" w:eastAsia="en-US"/>
         </w:rPr>
       </w:pPr>
     </w:p>
@@ -658,7 +661,7 @@
           <w:color w:val="000000"/>
           <w:sz w:val="16"/>
           <w:szCs w:val="16"/>
-          <w:lang w:eastAsia="en-US"/>
+          <w:lang w:val="nl-NL" w:eastAsia="en-US"/>
         </w:rPr>
       </w:pPr>
     </w:p>
@@ -673,7 +676,7 @@
           <w:color w:val="000000"/>
           <w:sz w:val="16"/>
           <w:szCs w:val="16"/>
-          <w:lang w:eastAsia="en-US"/>
+          <w:lang w:val="nl-NL" w:eastAsia="en-US"/>
         </w:rPr>
       </w:pPr>
     </w:p>
@@ -688,7 +691,7 @@
           <w:color w:val="000000"/>
           <w:sz w:val="16"/>
           <w:szCs w:val="16"/>
-          <w:lang w:eastAsia="en-US"/>
+          <w:lang w:val="nl-NL" w:eastAsia="en-US"/>
         </w:rPr>
       </w:pPr>
     </w:p>
@@ -703,7 +706,7 @@
           <w:color w:val="000000"/>
           <w:sz w:val="16"/>
           <w:szCs w:val="16"/>
-          <w:lang w:eastAsia="en-US"/>
+          <w:lang w:val="nl-NL" w:eastAsia="en-US"/>
         </w:rPr>
       </w:pPr>
     </w:p>
@@ -718,12 +721,13 @@
           <w:color w:val="000000"/>
           <w:sz w:val="16"/>
           <w:szCs w:val="16"/>
-          <w:lang w:eastAsia="en-US"/>
+          <w:lang w:val="nl-NL" w:eastAsia="en-US"/>
         </w:rPr>
       </w:pPr>
       <w:r>
         <w:rPr>
           <w:noProof/>
+          <w:lang w:val="nl-NL"/>
         </w:rPr>
         <w:pict w14:anchorId="6ECEE4D0">
           <v:shape id="_x0000_s2082" type="#_x0000_t202" style="position:absolute;left:0;text-align:left;margin-left:81.4pt;margin-top:1.85pt;width:323.25pt;height:211.5pt;z-index:251678720;visibility:visible;mso-wrap-style:square;mso-wrap-distance-left:9pt;mso-wrap-distance-top:0;mso-wrap-distance-right:9pt;mso-wrap-distance-bottom:0;mso-position-horizontal-relative:text;mso-position-vertical-relative:text;v-text-anchor:top" o:gfxdata="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" fillcolor="window" strokeweight=".5pt">
@@ -837,7 +841,7 @@
           <w:color w:val="000000"/>
           <w:sz w:val="16"/>
           <w:szCs w:val="16"/>
-          <w:lang w:eastAsia="en-US"/>
+          <w:lang w:val="nl-NL" w:eastAsia="en-US"/>
         </w:rPr>
       </w:pPr>
     </w:p>
@@ -852,7 +856,7 @@
           <w:color w:val="000000"/>
           <w:sz w:val="16"/>
           <w:szCs w:val="16"/>
-          <w:lang w:eastAsia="en-US"/>
+          <w:lang w:val="nl-NL" w:eastAsia="en-US"/>
         </w:rPr>
       </w:pPr>
     </w:p>
@@ -867,7 +871,7 @@
           <w:color w:val="000000"/>
           <w:sz w:val="36"/>
           <w:szCs w:val="36"/>
-          <w:lang w:eastAsia="en-US"/>
+          <w:lang w:val="nl-NL" w:eastAsia="en-US"/>
         </w:rPr>
       </w:pPr>
     </w:p>
@@ -882,7 +886,7 @@
           <w:color w:val="000000"/>
           <w:sz w:val="24"/>
           <w:szCs w:val="24"/>
-          <w:lang w:eastAsia="en-US"/>
+          <w:lang w:val="nl-NL" w:eastAsia="en-US"/>
         </w:rPr>
       </w:pPr>
     </w:p>
@@ -899,7 +903,7 @@
           <w:color w:val="000000"/>
           <w:sz w:val="24"/>
           <w:szCs w:val="24"/>
-          <w:lang w:eastAsia="en-US"/>
+          <w:lang w:val="nl-NL" w:eastAsia="en-US"/>
         </w:rPr>
       </w:pPr>
     </w:p>
@@ -916,7 +920,7 @@
           <w:color w:val="000000"/>
           <w:sz w:val="24"/>
           <w:szCs w:val="24"/>
-          <w:lang w:eastAsia="en-US"/>
+          <w:lang w:val="nl-NL" w:eastAsia="en-US"/>
         </w:rPr>
       </w:pPr>
     </w:p>
@@ -933,7 +937,7 @@
           <w:color w:val="000000"/>
           <w:sz w:val="24"/>
           <w:szCs w:val="24"/>
-          <w:lang w:eastAsia="en-US"/>
+          <w:lang w:val="nl-NL" w:eastAsia="en-US"/>
         </w:rPr>
       </w:pPr>
     </w:p>
@@ -950,7 +954,7 @@
           <w:color w:val="000000"/>
           <w:sz w:val="24"/>
           <w:szCs w:val="24"/>
-          <w:lang w:eastAsia="en-US"/>
+          <w:lang w:val="nl-NL" w:eastAsia="en-US"/>
         </w:rPr>
       </w:pPr>
     </w:p>
@@ -967,7 +971,7 @@
           <w:color w:val="000000"/>
           <w:sz w:val="24"/>
           <w:szCs w:val="24"/>
-          <w:lang w:eastAsia="en-US"/>
+          <w:lang w:val="nl-NL" w:eastAsia="en-US"/>
         </w:rPr>
       </w:pPr>
     </w:p>
@@ -984,7 +988,7 @@
           <w:color w:val="000000"/>
           <w:sz w:val="24"/>
           <w:szCs w:val="24"/>
-          <w:lang w:eastAsia="en-US"/>
+          <w:lang w:val="nl-NL" w:eastAsia="en-US"/>
         </w:rPr>
       </w:pPr>
     </w:p>
@@ -1001,7 +1005,7 @@
           <w:color w:val="000000"/>
           <w:sz w:val="24"/>
           <w:szCs w:val="24"/>
-          <w:lang w:eastAsia="en-US"/>
+          <w:lang w:val="nl-NL" w:eastAsia="en-US"/>
         </w:rPr>
       </w:pPr>
     </w:p>
@@ -1018,7 +1022,7 @@
           <w:color w:val="000000"/>
           <w:sz w:val="24"/>
           <w:szCs w:val="24"/>
-          <w:lang w:eastAsia="en-US"/>
+          <w:lang w:val="nl-NL" w:eastAsia="en-US"/>
         </w:rPr>
       </w:pPr>
     </w:p>
@@ -1035,7 +1039,7 @@
           <w:color w:val="000000"/>
           <w:sz w:val="24"/>
           <w:szCs w:val="24"/>
-          <w:lang w:eastAsia="en-US"/>
+          <w:lang w:val="nl-NL" w:eastAsia="en-US"/>
         </w:rPr>
       </w:pPr>
     </w:p>
@@ -1052,7 +1056,7 @@
           <w:color w:val="000000"/>
           <w:sz w:val="24"/>
           <w:szCs w:val="24"/>
-          <w:lang w:eastAsia="en-US"/>
+          <w:lang w:val="nl-NL" w:eastAsia="en-US"/>
         </w:rPr>
       </w:pPr>
     </w:p>
@@ -1068,7 +1072,7 @@
           <w:bCs/>
           <w:color w:val="000000"/>
           <w:sz w:val="20"/>
-          <w:lang w:eastAsia="en-US"/>
+          <w:lang w:val="nl-NL" w:eastAsia="en-US"/>
         </w:rPr>
       </w:pPr>
     </w:p>
@@ -1086,7 +1090,7 @@
           <w:rFonts w:ascii="Arial" w:eastAsia="Calibri" w:hAnsi="Arial" w:cs="Arial"/>
           <w:color w:val="000000"/>
           <w:sz w:val="20"/>
-          <w:lang w:eastAsia="en-US"/>
+          <w:lang w:val="nl-NL" w:eastAsia="en-US"/>
         </w:rPr>
       </w:pPr>
     </w:p>
@@ -1104,7 +1108,7 @@
           <w:rFonts w:ascii="Arial" w:eastAsia="Calibri" w:hAnsi="Arial" w:cs="Arial"/>
           <w:color w:val="000000"/>
           <w:sz w:val="20"/>
-          <w:lang w:eastAsia="en-US"/>
+          <w:lang w:val="nl-NL" w:eastAsia="en-US"/>
         </w:rPr>
       </w:pPr>
     </w:p>
@@ -1122,7 +1126,7 @@
           <w:rFonts w:ascii="Arial" w:eastAsia="Calibri" w:hAnsi="Arial" w:cs="Arial"/>
           <w:color w:val="000000"/>
           <w:sz w:val="20"/>
-          <w:lang w:eastAsia="en-US"/>
+          <w:lang w:val="nl-NL" w:eastAsia="en-US"/>
         </w:rPr>
       </w:pPr>
     </w:p>
@@ -1140,7 +1144,7 @@
           <w:rFonts w:ascii="Arial" w:eastAsia="Calibri" w:hAnsi="Arial" w:cs="Arial"/>
           <w:color w:val="000000"/>
           <w:sz w:val="20"/>
-          <w:lang w:eastAsia="en-US"/>
+          <w:lang w:val="nl-NL" w:eastAsia="en-US"/>
         </w:rPr>
       </w:pPr>
     </w:p>
@@ -1158,7 +1162,7 @@
           <w:i/>
           <w:sz w:val="24"/>
           <w:szCs w:val="22"/>
-          <w:lang w:eastAsia="en-US"/>
+          <w:lang w:val="nl-NL" w:eastAsia="en-US"/>
         </w:rPr>
       </w:pPr>
       <w:r>
@@ -1166,7 +1170,7 @@
           <w:rFonts w:ascii="Verdana" w:eastAsia="Calibri" w:hAnsi="Verdana"/>
           <w:sz w:val="24"/>
           <w:szCs w:val="22"/>
-          <w:lang w:eastAsia="en-US"/>
+          <w:lang w:val="nl-NL" w:eastAsia="en-US"/>
         </w:rPr>
         <w:t xml:space="preserve">Naam: </w:t>
       </w:r>
@@ -1175,7 +1179,7 @@
           <w:rFonts w:ascii="Verdana" w:eastAsia="Calibri" w:hAnsi="Verdana"/>
           <w:sz w:val="24"/>
           <w:szCs w:val="22"/>
-          <w:lang w:eastAsia="en-US"/>
+          <w:lang w:val="nl-NL" w:eastAsia="en-US"/>
         </w:rPr>
         <w:tab/>
       </w:r>
@@ -1184,7 +1188,7 @@
           <w:rFonts w:ascii="Verdana" w:eastAsia="Calibri" w:hAnsi="Verdana"/>
           <w:sz w:val="24"/>
           <w:szCs w:val="22"/>
-          <w:lang w:eastAsia="en-US"/>
+          <w:lang w:val="nl-NL" w:eastAsia="en-US"/>
         </w:rPr>
         <w:tab/>
       </w:r>
@@ -1194,7 +1198,7 @@
           <w:i/>
           <w:sz w:val="24"/>
           <w:szCs w:val="22"/>
-          <w:lang w:eastAsia="en-US"/>
+          <w:lang w:val="nl-NL" w:eastAsia="en-US"/>
         </w:rPr>
         <w:t>Rune Eerdekens</w:t>
       </w:r>
@@ -1212,7 +1216,7 @@
           <w:rFonts w:ascii="Verdana" w:eastAsia="Calibri" w:hAnsi="Verdana"/>
           <w:sz w:val="24"/>
           <w:szCs w:val="22"/>
-          <w:lang w:eastAsia="en-US"/>
+          <w:lang w:val="nl-NL" w:eastAsia="en-US"/>
         </w:rPr>
       </w:pPr>
       <w:r>
@@ -1220,7 +1224,7 @@
           <w:rFonts w:ascii="Verdana" w:eastAsia="Calibri" w:hAnsi="Verdana"/>
           <w:sz w:val="24"/>
           <w:szCs w:val="22"/>
-          <w:lang w:eastAsia="en-US"/>
+          <w:lang w:val="nl-NL" w:eastAsia="en-US"/>
         </w:rPr>
         <w:t xml:space="preserve">Studierichting: </w:t>
       </w:r>
@@ -1229,7 +1233,7 @@
           <w:rFonts w:ascii="Verdana" w:eastAsia="Calibri" w:hAnsi="Verdana"/>
           <w:sz w:val="24"/>
           <w:szCs w:val="22"/>
-          <w:lang w:eastAsia="en-US"/>
+          <w:lang w:val="nl-NL" w:eastAsia="en-US"/>
         </w:rPr>
         <w:tab/>
       </w:r>
@@ -1239,7 +1243,7 @@
           <w:i/>
           <w:sz w:val="24"/>
           <w:szCs w:val="22"/>
-          <w:lang w:eastAsia="en-US"/>
+          <w:lang w:val="nl-NL" w:eastAsia="en-US"/>
         </w:rPr>
         <w:t xml:space="preserve">elektronica elektriciteit </w:t>
       </w:r>
@@ -1248,7 +1252,7 @@
           <w:rFonts w:ascii="Verdana" w:eastAsia="Calibri" w:hAnsi="Verdana"/>
           <w:sz w:val="24"/>
           <w:szCs w:val="22"/>
-          <w:lang w:eastAsia="en-US"/>
+          <w:lang w:val="nl-NL" w:eastAsia="en-US"/>
         </w:rPr>
         <w:t xml:space="preserve"> </w:t>
       </w:r>
@@ -1268,7 +1272,7 @@
           <w:i/>
           <w:sz w:val="24"/>
           <w:szCs w:val="22"/>
-          <w:lang w:eastAsia="en-US"/>
+          <w:lang w:val="nl-NL" w:eastAsia="en-US"/>
         </w:rPr>
       </w:pPr>
       <w:r>
@@ -1276,7 +1280,7 @@
           <w:rFonts w:ascii="Verdana" w:eastAsia="Calibri" w:hAnsi="Verdana"/>
           <w:sz w:val="24"/>
           <w:szCs w:val="22"/>
-          <w:lang w:eastAsia="en-US"/>
+          <w:lang w:val="nl-NL" w:eastAsia="en-US"/>
         </w:rPr>
         <w:t xml:space="preserve">Klas: </w:t>
       </w:r>
@@ -1285,7 +1289,7 @@
           <w:rFonts w:ascii="Verdana" w:eastAsia="Calibri" w:hAnsi="Verdana"/>
           <w:sz w:val="24"/>
           <w:szCs w:val="22"/>
-          <w:lang w:eastAsia="en-US"/>
+          <w:lang w:val="nl-NL" w:eastAsia="en-US"/>
         </w:rPr>
         <w:tab/>
       </w:r>
@@ -1294,7 +1298,7 @@
           <w:rFonts w:ascii="Verdana" w:eastAsia="Calibri" w:hAnsi="Verdana"/>
           <w:sz w:val="24"/>
           <w:szCs w:val="22"/>
-          <w:lang w:eastAsia="en-US"/>
+          <w:lang w:val="nl-NL" w:eastAsia="en-US"/>
         </w:rPr>
         <w:tab/>
       </w:r>
@@ -1303,7 +1307,7 @@
           <w:rFonts w:ascii="Verdana" w:eastAsia="Calibri" w:hAnsi="Verdana"/>
           <w:sz w:val="24"/>
           <w:szCs w:val="22"/>
-          <w:lang w:eastAsia="en-US"/>
+          <w:lang w:val="nl-NL" w:eastAsia="en-US"/>
         </w:rPr>
         <w:tab/>
       </w:r>
@@ -1313,7 +1317,7 @@
           <w:i/>
           <w:sz w:val="24"/>
           <w:szCs w:val="22"/>
-          <w:lang w:eastAsia="en-US"/>
+          <w:lang w:val="nl-NL" w:eastAsia="en-US"/>
         </w:rPr>
         <w:t>6EE</w:t>
       </w:r>
@@ -1331,7 +1335,7 @@
           <w:rFonts w:ascii="Verdana" w:eastAsia="Calibri" w:hAnsi="Verdana"/>
           <w:sz w:val="28"/>
           <w:szCs w:val="24"/>
-          <w:lang w:eastAsia="en-US"/>
+          <w:lang w:val="nl-NL" w:eastAsia="en-US"/>
         </w:rPr>
       </w:pPr>
       <w:r>
@@ -1339,7 +1343,7 @@
           <w:rFonts w:ascii="Verdana" w:eastAsia="Calibri" w:hAnsi="Verdana"/>
           <w:sz w:val="24"/>
           <w:szCs w:val="22"/>
-          <w:lang w:eastAsia="en-US"/>
+          <w:lang w:val="nl-NL" w:eastAsia="en-US"/>
         </w:rPr>
         <w:t>GIP-begeleiders:</w:t>
       </w:r>
@@ -1348,7 +1352,7 @@
           <w:rFonts w:ascii="Verdana" w:eastAsia="Calibri" w:hAnsi="Verdana"/>
           <w:sz w:val="24"/>
           <w:szCs w:val="22"/>
-          <w:lang w:eastAsia="en-US"/>
+          <w:lang w:val="nl-NL" w:eastAsia="en-US"/>
         </w:rPr>
         <w:tab/>
       </w:r>
@@ -1358,7 +1362,7 @@
           <w:i/>
           <w:sz w:val="24"/>
           <w:szCs w:val="22"/>
-          <w:lang w:eastAsia="en-US"/>
+          <w:lang w:val="nl-NL" w:eastAsia="en-US"/>
         </w:rPr>
         <w:t xml:space="preserve">dhr. Eggermond, dhr. </w:t>
       </w:r>
@@ -1369,7 +1373,7 @@
           <w:i/>
           <w:sz w:val="24"/>
           <w:szCs w:val="22"/>
-          <w:lang w:eastAsia="en-US"/>
+          <w:lang w:val="nl-NL" w:eastAsia="en-US"/>
         </w:rPr>
         <w:t>Vallozie</w:t>
       </w:r>
@@ -1380,7 +1384,7 @@
           <w:i/>
           <w:sz w:val="24"/>
           <w:szCs w:val="22"/>
-          <w:lang w:eastAsia="en-US"/>
+          <w:lang w:val="nl-NL" w:eastAsia="en-US"/>
         </w:rPr>
         <w:t xml:space="preserve">, dhr. Van </w:t>
       </w:r>
@@ -1391,7 +1395,7 @@
           <w:i/>
           <w:sz w:val="24"/>
           <w:szCs w:val="22"/>
-          <w:lang w:eastAsia="en-US"/>
+          <w:lang w:val="nl-NL" w:eastAsia="en-US"/>
         </w:rPr>
         <w:t>Eetvelde</w:t>
       </w:r>
@@ -1401,7 +1405,7 @@
           <w:rFonts w:ascii="Verdana" w:eastAsia="Calibri" w:hAnsi="Verdana"/>
           <w:sz w:val="28"/>
           <w:szCs w:val="24"/>
-          <w:lang w:eastAsia="en-US"/>
+          <w:lang w:val="nl-NL" w:eastAsia="en-US"/>
         </w:rPr>
         <w:t xml:space="preserve"> </w:t>
       </w:r>
@@ -1419,7 +1423,7 @@
           <w:rFonts w:ascii="Verdana" w:eastAsia="Calibri" w:hAnsi="Verdana"/>
           <w:sz w:val="28"/>
           <w:szCs w:val="28"/>
-          <w:lang w:eastAsia="en-US"/>
+          <w:lang w:val="nl-NL" w:eastAsia="en-US"/>
         </w:rPr>
       </w:pPr>
       <w:r>
@@ -1427,7 +1431,7 @@
           <w:rFonts w:ascii="Verdana" w:eastAsia="Calibri" w:hAnsi="Verdana"/>
           <w:sz w:val="24"/>
           <w:szCs w:val="22"/>
-          <w:lang w:eastAsia="en-US"/>
+          <w:lang w:val="nl-NL" w:eastAsia="en-US"/>
         </w:rPr>
         <w:t>Schooljaar:</w:t>
       </w:r>
@@ -1436,7 +1440,7 @@
           <w:rFonts w:ascii="Verdana" w:eastAsia="Calibri" w:hAnsi="Verdana"/>
           <w:sz w:val="28"/>
           <w:szCs w:val="28"/>
-          <w:lang w:eastAsia="en-US"/>
+          <w:lang w:val="nl-NL" w:eastAsia="en-US"/>
         </w:rPr>
         <w:t xml:space="preserve"> </w:t>
       </w:r>
@@ -1445,7 +1449,7 @@
           <w:rFonts w:ascii="Verdana" w:eastAsia="Calibri" w:hAnsi="Verdana"/>
           <w:sz w:val="28"/>
           <w:szCs w:val="24"/>
-          <w:lang w:eastAsia="en-US"/>
+          <w:lang w:val="nl-NL" w:eastAsia="en-US"/>
         </w:rPr>
         <w:tab/>
       </w:r>
@@ -1454,7 +1458,7 @@
           <w:rFonts w:ascii="Verdana" w:eastAsia="Calibri" w:hAnsi="Verdana"/>
           <w:sz w:val="28"/>
           <w:szCs w:val="24"/>
-          <w:lang w:eastAsia="en-US"/>
+          <w:lang w:val="nl-NL" w:eastAsia="en-US"/>
         </w:rPr>
         <w:tab/>
       </w:r>
@@ -1464,7 +1468,7 @@
           <w:i/>
           <w:sz w:val="24"/>
           <w:szCs w:val="24"/>
-          <w:lang w:eastAsia="en-US"/>
+          <w:lang w:val="nl-NL" w:eastAsia="en-US"/>
         </w:rPr>
         <w:t>20</w:t>
       </w:r>
@@ -1474,7 +1478,7 @@
           <w:i/>
           <w:sz w:val="24"/>
           <w:szCs w:val="24"/>
-          <w:lang w:eastAsia="en-US"/>
+          <w:lang w:val="nl-NL" w:eastAsia="en-US"/>
         </w:rPr>
         <w:t>22</w:t>
       </w:r>
@@ -1484,7 +1488,7 @@
           <w:i/>
           <w:sz w:val="24"/>
           <w:szCs w:val="24"/>
-          <w:lang w:eastAsia="en-US"/>
+          <w:lang w:val="nl-NL" w:eastAsia="en-US"/>
         </w:rPr>
         <w:t>-202</w:t>
       </w:r>
@@ -1494,7 +1498,7 @@
           <w:i/>
           <w:sz w:val="24"/>
           <w:szCs w:val="24"/>
-          <w:lang w:eastAsia="en-US"/>
+          <w:lang w:val="nl-NL" w:eastAsia="en-US"/>
         </w:rPr>
         <w:t>3</w:t>
       </w:r>
@@ -1503,7 +1507,7 @@
           <w:rFonts w:ascii="Verdana" w:eastAsia="Calibri" w:hAnsi="Verdana"/>
           <w:sz w:val="28"/>
           <w:szCs w:val="24"/>
-          <w:lang w:eastAsia="en-US"/>
+          <w:lang w:val="nl-NL" w:eastAsia="en-US"/>
         </w:rPr>
         <w:tab/>
       </w:r>
@@ -1514,6 +1518,7 @@
         <w:rPr>
           <w:b/>
           <w:sz w:val="28"/>
+          <w:lang w:val="nl-NL"/>
         </w:rPr>
       </w:pPr>
       <w:r>
@@ -1521,6 +1526,7 @@
           <w:b/>
           <w:noProof/>
           <w:sz w:val="28"/>
+          <w:lang w:val="nl-NL"/>
         </w:rPr>
         <w:pict w14:anchorId="122CF32E">
           <v:rect id="_x0000_s2074" style="position:absolute;margin-left:2.4pt;margin-top:83.55pt;width:162.8pt;height:50.5pt;z-index:251668480" stroked="f">
@@ -1544,6 +1550,7 @@
           <w:b/>
           <w:noProof/>
           <w:sz w:val="28"/>
+          <w:lang w:val="nl-NL"/>
         </w:rPr>
         <w:pict w14:anchorId="6179E9AD">
           <v:rect id="_x0000_s2069" style="position:absolute;margin-left:86.8pt;margin-top:15.3pt;width:191.8pt;height:50.5pt;z-index:251667456" stroked="f">
@@ -1571,6 +1578,7 @@
         <w:rPr>
           <w:b/>
           <w:sz w:val="28"/>
+          <w:lang w:val="nl-NL"/>
         </w:rPr>
       </w:pPr>
     </w:p>
@@ -1580,6 +1588,7 @@
         <w:rPr>
           <w:b/>
           <w:sz w:val="28"/>
+          <w:lang w:val="nl-NL"/>
         </w:rPr>
       </w:pPr>
     </w:p>
@@ -1591,36 +1600,67 @@
           <w:numId w:val="0"/>
         </w:numPr>
         <w:ind w:left="1134" w:hanging="1134"/>
-      </w:pPr>
-      <w:r>
+        <w:rPr>
+          <w:lang w:val="nl-NL"/>
+        </w:rPr>
+      </w:pPr>
+      <w:r>
+        <w:rPr>
+          <w:lang w:val="nl-NL"/>
+        </w:rPr>
         <w:lastRenderedPageBreak/>
         <w:t>Woord vooraf</w:t>
       </w:r>
     </w:p>
     <w:p>
-      <w:r>
-        <w:t>Dit verslag is opgesteld als deel van onze geïntegreerde proef in het laatste jaar van het middelbaar</w:t>
-      </w:r>
-      <w:r>
-        <w:t xml:space="preserve"> waarin ik uitleg zal geven over mijn eindejaar project.</w:t>
-      </w:r>
-    </w:p>
-    <w:p>
-      <w:r>
+      <w:pPr>
+        <w:rPr>
+          <w:lang w:val="nl-NL"/>
+        </w:rPr>
+      </w:pPr>
+      <w:r>
+        <w:rPr>
+          <w:lang w:val="nl-NL"/>
+        </w:rPr>
+        <w:t>Dit verslag is opgesteld als deel van onze geïntegreerde proef in het laatste jaar van het middelbaar waarin ik uitleg zal geven over mijn eindejaar project.</w:t>
+      </w:r>
+    </w:p>
+    <w:p>
+      <w:pPr>
+        <w:rPr>
+          <w:lang w:val="nl-NL"/>
+        </w:rPr>
+      </w:pPr>
+      <w:r>
+        <w:rPr>
+          <w:lang w:val="nl-NL"/>
+        </w:rPr>
         <w:t>Mijn doel was om een GIP te maken waarmee ik mezelf zou kunnen uitdagen om een goed beeld te krijgen van wat ik allemaal kon op het einde van mijn 6</w:t>
       </w:r>
       <w:r>
         <w:rPr>
           <w:vertAlign w:val="superscript"/>
+          <w:lang w:val="nl-NL"/>
         </w:rPr>
         <w:t>de</w:t>
       </w:r>
       <w:r>
+        <w:rPr>
+          <w:lang w:val="nl-NL"/>
+        </w:rPr>
         <w:t xml:space="preserve"> jaar. Daarom heb ik geprobeerd om zo weinig mogelijk het internet te gebruiken, dus veel wan wat u zal lezen zijn mijn eigen conclusies.</w:t>
       </w:r>
     </w:p>
     <w:p>
-      <w:r>
+      <w:pPr>
+        <w:rPr>
+          <w:lang w:val="nl-NL"/>
+        </w:rPr>
+      </w:pPr>
+      <w:r>
+        <w:rPr>
+          <w:lang w:val="nl-NL"/>
+        </w:rPr>
         <w:t>Ik wens volgende personen te bedanken voor alle hulp die zij me geboden hebben:</w:t>
       </w:r>
     </w:p>
@@ -1631,14 +1671,20 @@
           <w:ilvl w:val="0"/>
           <w:numId w:val="21"/>
         </w:numPr>
-      </w:pPr>
-      <w:r>
-        <w:t xml:space="preserve">Het </w:t>
-      </w:r>
-      <w:r>
-        <w:t>directieteam</w:t>
-      </w:r>
-      <w:r>
+        <w:rPr>
+          <w:lang w:val="nl-NL"/>
+        </w:rPr>
+      </w:pPr>
+      <w:r>
+        <w:rPr>
+          <w:lang w:val="nl-NL"/>
+        </w:rPr>
+        <w:t>Het directieteam</w:t>
+      </w:r>
+      <w:r>
+        <w:rPr>
+          <w:lang w:val="nl-NL"/>
+        </w:rPr>
         <w:t>;</w:t>
       </w:r>
     </w:p>
@@ -1649,32 +1695,56 @@
           <w:ilvl w:val="0"/>
           <w:numId w:val="21"/>
         </w:numPr>
-      </w:pPr>
-      <w:r>
+        <w:rPr>
+          <w:lang w:val="nl-NL"/>
+        </w:rPr>
+      </w:pPr>
+      <w:r>
+        <w:rPr>
+          <w:lang w:val="nl-NL"/>
+        </w:rPr>
         <w:t xml:space="preserve">dhr. Eggermond, dhr. Van </w:t>
       </w:r>
       <w:proofErr w:type="spellStart"/>
       <w:r>
+        <w:rPr>
+          <w:lang w:val="nl-NL"/>
+        </w:rPr>
         <w:t>Eetvelde</w:t>
       </w:r>
       <w:proofErr w:type="spellEnd"/>
       <w:r>
+        <w:rPr>
+          <w:lang w:val="nl-NL"/>
+        </w:rPr>
         <w:t xml:space="preserve">, dhr. </w:t>
       </w:r>
       <w:proofErr w:type="spellStart"/>
       <w:r>
+        <w:rPr>
+          <w:lang w:val="nl-NL"/>
+        </w:rPr>
         <w:t>Vallozie</w:t>
       </w:r>
       <w:proofErr w:type="spellEnd"/>
       <w:r>
+        <w:rPr>
+          <w:lang w:val="nl-NL"/>
+        </w:rPr>
         <w:t xml:space="preserve"> en dhr. </w:t>
       </w:r>
       <w:proofErr w:type="spellStart"/>
       <w:r>
+        <w:rPr>
+          <w:lang w:val="nl-NL"/>
+        </w:rPr>
         <w:t>Wulleman</w:t>
       </w:r>
       <w:proofErr w:type="spellEnd"/>
       <w:r>
+        <w:rPr>
+          <w:lang w:val="nl-NL"/>
+        </w:rPr>
         <w:t>;</w:t>
       </w:r>
     </w:p>
@@ -1685,8 +1755,14 @@
           <w:ilvl w:val="0"/>
           <w:numId w:val="21"/>
         </w:numPr>
-      </w:pPr>
-      <w:r>
+        <w:rPr>
+          <w:lang w:val="nl-NL"/>
+        </w:rPr>
+      </w:pPr>
+      <w:r>
+        <w:rPr>
+          <w:lang w:val="nl-NL"/>
+        </w:rPr>
         <w:t>Mijn vrienden en familie;</w:t>
       </w:r>
     </w:p>
@@ -1697,8 +1773,14 @@
           <w:ilvl w:val="0"/>
           <w:numId w:val="21"/>
         </w:numPr>
-      </w:pPr>
-      <w:r>
+        <w:rPr>
+          <w:lang w:val="nl-NL"/>
+        </w:rPr>
+      </w:pPr>
+      <w:r>
+        <w:rPr>
+          <w:lang w:val="nl-NL"/>
+        </w:rPr>
         <w:t>Medeleerlingen;</w:t>
       </w:r>
     </w:p>
@@ -1709,44 +1791,85 @@
           <w:ilvl w:val="0"/>
           <w:numId w:val="21"/>
         </w:numPr>
-      </w:pPr>
-      <w:r>
+        <w:rPr>
+          <w:lang w:val="nl-NL"/>
+        </w:rPr>
+      </w:pPr>
+      <w:r>
+        <w:rPr>
+          <w:lang w:val="nl-NL"/>
+        </w:rPr>
         <w:t>Mijn leerkrachten tot nu;</w:t>
       </w:r>
     </w:p>
     <w:p>
       <w:pPr>
         <w:pStyle w:val="Lijstalinea"/>
-      </w:pPr>
-    </w:p>
-    <w:p>
-      <w:r>
+        <w:rPr>
+          <w:lang w:val="nl-NL"/>
+        </w:rPr>
+      </w:pPr>
+    </w:p>
+    <w:p>
+      <w:pPr>
+        <w:rPr>
+          <w:lang w:val="nl-NL"/>
+        </w:rPr>
+      </w:pPr>
+      <w:r>
+        <w:rPr>
+          <w:lang w:val="nl-NL"/>
+        </w:rPr>
         <w:t>Tekstverwerkingsprogramma: Microsoft Office Word 20</w:t>
       </w:r>
       <w:r>
+        <w:rPr>
+          <w:lang w:val="nl-NL"/>
+        </w:rPr>
         <w:t>22</w:t>
       </w:r>
     </w:p>
     <w:p>
       <w:pPr>
         <w:ind w:left="851" w:hanging="851"/>
-      </w:pPr>
-      <w:r>
+        <w:rPr>
+          <w:lang w:val="nl-NL"/>
+        </w:rPr>
+      </w:pPr>
+      <w:r>
+        <w:rPr>
+          <w:lang w:val="nl-NL"/>
+        </w:rPr>
         <w:t xml:space="preserve">Printer: </w:t>
       </w:r>
       <w:r>
+        <w:rPr>
+          <w:lang w:val="nl-NL"/>
+        </w:rPr>
         <w:t xml:space="preserve">HP </w:t>
       </w:r>
       <w:proofErr w:type="spellStart"/>
       <w:r>
+        <w:rPr>
+          <w:lang w:val="nl-NL"/>
+        </w:rPr>
         <w:t>DeskJet</w:t>
       </w:r>
       <w:proofErr w:type="spellEnd"/>
       <w:r>
+        <w:rPr>
+          <w:lang w:val="nl-NL"/>
+        </w:rPr>
         <w:t xml:space="preserve"> 3762 All-in-One</w:t>
       </w:r>
     </w:p>
-    <w:p/>
+    <w:p>
+      <w:pPr>
+        <w:rPr>
+          <w:lang w:val="nl-NL"/>
+        </w:rPr>
+      </w:pPr>
+    </w:p>
     <w:p>
       <w:pPr>
         <w:pStyle w:val="Kop1"/>
@@ -1754,33 +1877,165 @@
           <w:ilvl w:val="0"/>
           <w:numId w:val="0"/>
         </w:numPr>
-      </w:pPr>
-      <w:r>
+        <w:rPr>
+          <w:lang w:val="nl-NL"/>
+        </w:rPr>
+      </w:pPr>
+      <w:r>
+        <w:rPr>
+          <w:lang w:val="nl-NL"/>
+        </w:rPr>
         <w:lastRenderedPageBreak/>
         <w:t>Inhoudsopgave</w:t>
       </w:r>
     </w:p>
-    <w:p/>
-    <w:p/>
-    <w:p/>
-    <w:p/>
-    <w:p/>
-    <w:p/>
-    <w:p/>
-    <w:p/>
-    <w:p/>
-    <w:p/>
-    <w:p/>
-    <w:p/>
-    <w:p/>
-    <w:p/>
-    <w:p/>
-    <w:p/>
-    <w:p/>
-    <w:p/>
-    <w:p/>
-    <w:p/>
-    <w:p/>
+    <w:p>
+      <w:pPr>
+        <w:rPr>
+          <w:lang w:val="nl-NL"/>
+        </w:rPr>
+      </w:pPr>
+    </w:p>
+    <w:p>
+      <w:pPr>
+        <w:rPr>
+          <w:lang w:val="nl-NL"/>
+        </w:rPr>
+      </w:pPr>
+    </w:p>
+    <w:p>
+      <w:pPr>
+        <w:rPr>
+          <w:lang w:val="nl-NL"/>
+        </w:rPr>
+      </w:pPr>
+    </w:p>
+    <w:p>
+      <w:pPr>
+        <w:rPr>
+          <w:lang w:val="nl-NL"/>
+        </w:rPr>
+      </w:pPr>
+    </w:p>
+    <w:p>
+      <w:pPr>
+        <w:rPr>
+          <w:lang w:val="nl-NL"/>
+        </w:rPr>
+      </w:pPr>
+    </w:p>
+    <w:p>
+      <w:pPr>
+        <w:rPr>
+          <w:lang w:val="nl-NL"/>
+        </w:rPr>
+      </w:pPr>
+    </w:p>
+    <w:p>
+      <w:pPr>
+        <w:rPr>
+          <w:lang w:val="nl-NL"/>
+        </w:rPr>
+      </w:pPr>
+    </w:p>
+    <w:p>
+      <w:pPr>
+        <w:rPr>
+          <w:lang w:val="nl-NL"/>
+        </w:rPr>
+      </w:pPr>
+    </w:p>
+    <w:p>
+      <w:pPr>
+        <w:rPr>
+          <w:lang w:val="nl-NL"/>
+        </w:rPr>
+      </w:pPr>
+    </w:p>
+    <w:p>
+      <w:pPr>
+        <w:rPr>
+          <w:lang w:val="nl-NL"/>
+        </w:rPr>
+      </w:pPr>
+    </w:p>
+    <w:p>
+      <w:pPr>
+        <w:rPr>
+          <w:lang w:val="nl-NL"/>
+        </w:rPr>
+      </w:pPr>
+    </w:p>
+    <w:p>
+      <w:pPr>
+        <w:rPr>
+          <w:lang w:val="nl-NL"/>
+        </w:rPr>
+      </w:pPr>
+    </w:p>
+    <w:p>
+      <w:pPr>
+        <w:rPr>
+          <w:lang w:val="nl-NL"/>
+        </w:rPr>
+      </w:pPr>
+    </w:p>
+    <w:p>
+      <w:pPr>
+        <w:rPr>
+          <w:lang w:val="nl-NL"/>
+        </w:rPr>
+      </w:pPr>
+    </w:p>
+    <w:p>
+      <w:pPr>
+        <w:rPr>
+          <w:lang w:val="nl-NL"/>
+        </w:rPr>
+      </w:pPr>
+    </w:p>
+    <w:p>
+      <w:pPr>
+        <w:rPr>
+          <w:lang w:val="nl-NL"/>
+        </w:rPr>
+      </w:pPr>
+    </w:p>
+    <w:p>
+      <w:pPr>
+        <w:rPr>
+          <w:lang w:val="nl-NL"/>
+        </w:rPr>
+      </w:pPr>
+    </w:p>
+    <w:p>
+      <w:pPr>
+        <w:rPr>
+          <w:lang w:val="nl-NL"/>
+        </w:rPr>
+      </w:pPr>
+    </w:p>
+    <w:p>
+      <w:pPr>
+        <w:rPr>
+          <w:lang w:val="nl-NL"/>
+        </w:rPr>
+      </w:pPr>
+    </w:p>
+    <w:p>
+      <w:pPr>
+        <w:rPr>
+          <w:lang w:val="nl-NL"/>
+        </w:rPr>
+      </w:pPr>
+    </w:p>
+    <w:p>
+      <w:pPr>
+        <w:rPr>
+          <w:lang w:val="nl-NL"/>
+        </w:rPr>
+      </w:pPr>
+    </w:p>
     <w:p>
       <w:pPr>
         <w:tabs>
@@ -1790,6 +2045,7 @@
           <w:b/>
           <w:kern w:val="28"/>
           <w:sz w:val="32"/>
+          <w:lang w:val="nl-NL"/>
         </w:rPr>
       </w:pPr>
       <w:r>
@@ -1797,6 +2053,7 @@
           <w:b/>
           <w:kern w:val="28"/>
           <w:sz w:val="32"/>
+          <w:lang w:val="nl-NL"/>
         </w:rPr>
         <w:tab/>
       </w:r>
@@ -1810,6 +2067,7 @@
           <w:b/>
           <w:kern w:val="28"/>
           <w:sz w:val="32"/>
+          <w:lang w:val="nl-NL"/>
         </w:rPr>
       </w:pPr>
     </w:p>
@@ -1822,6 +2080,7 @@
           <w:b/>
           <w:kern w:val="28"/>
           <w:sz w:val="32"/>
+          <w:lang w:val="nl-NL"/>
         </w:rPr>
       </w:pPr>
     </w:p>
@@ -1834,6 +2093,7 @@
           <w:b/>
           <w:kern w:val="28"/>
           <w:sz w:val="32"/>
+          <w:lang w:val="nl-NL"/>
         </w:rPr>
       </w:pPr>
     </w:p>
@@ -1845,156 +2105,2246 @@
           <w:numId w:val="0"/>
         </w:numPr>
         <w:ind w:left="1134" w:hanging="1134"/>
-      </w:pPr>
-      <w:r>
+        <w:rPr>
+          <w:lang w:val="nl-NL"/>
+        </w:rPr>
+      </w:pPr>
+      <w:r>
+        <w:rPr>
+          <w:lang w:val="nl-NL"/>
+        </w:rPr>
         <w:lastRenderedPageBreak/>
         <w:t>Inleiding</w:t>
       </w:r>
     </w:p>
     <w:p>
-      <w:r>
+      <w:pPr>
+        <w:rPr>
+          <w:lang w:val="nl-NL"/>
+        </w:rPr>
+      </w:pPr>
+      <w:r>
+        <w:rPr>
+          <w:lang w:val="nl-NL"/>
+        </w:rPr>
         <w:t>Mijn naam is Rune Eerdekens ik zit in het 6</w:t>
       </w:r>
       <w:r>
         <w:rPr>
           <w:vertAlign w:val="superscript"/>
+          <w:lang w:val="nl-NL"/>
         </w:rPr>
         <w:t>de</w:t>
       </w:r>
       <w:r>
+        <w:rPr>
+          <w:lang w:val="nl-NL"/>
+        </w:rPr>
         <w:t xml:space="preserve"> jaar Elektronica Elektriciteit en als laatstejaarsstudent kreeg ik samen met mijn klasgenoten de opdracht om een eindwerk te maken en verdedigen.</w:t>
       </w:r>
     </w:p>
     <w:p>
-      <w:r>
+      <w:pPr>
+        <w:rPr>
+          <w:lang w:val="nl-NL"/>
+        </w:rPr>
+      </w:pPr>
+      <w:r>
+        <w:rPr>
+          <w:lang w:val="nl-NL"/>
+        </w:rPr>
         <w:t xml:space="preserve">Het doel van deze proef is om een ontwerp naar jouw keuze te ontwerpen en realiseren dat binnen het vakgebied EE valt, voor mijn project koos ik voor het bouwen van een drone. Ik wist dat dit een grote opdracht ging zijn en heb veel plezier gehad met het </w:t>
       </w:r>
       <w:r>
+        <w:rPr>
+          <w:lang w:val="nl-NL"/>
+        </w:rPr>
         <w:t>bouwen van dit project.</w:t>
       </w:r>
     </w:p>
     <w:p>
-      <w:r>
+      <w:pPr>
+        <w:rPr>
+          <w:lang w:val="nl-NL"/>
+        </w:rPr>
+      </w:pPr>
+      <w:r>
+        <w:rPr>
+          <w:lang w:val="nl-NL"/>
+        </w:rPr>
         <w:t>In de loop van het uitdenken en bouwen/programmeren van mijn GIP ben ik verschillende ingewikkelde obstakels tegengekomen en overwonnen. Het was zeker een uitdaging wat het uiteindelijk leuk maakte voor mij.</w:t>
       </w:r>
     </w:p>
     <w:p>
-      <w:r>
+      <w:pPr>
+        <w:rPr>
+          <w:lang w:val="nl-NL"/>
+        </w:rPr>
+      </w:pPr>
+      <w:r>
+        <w:rPr>
+          <w:lang w:val="nl-NL"/>
+        </w:rPr>
         <w:t>In deze versie van mijn GIP kan nog veel verbeterd of toegevoegd worden maar daaraan zal ik een uniek hoofdstuk voor voorzien.</w:t>
       </w:r>
     </w:p>
     <w:p>
-      <w:r>
+      <w:pPr>
+        <w:rPr>
+          <w:lang w:val="nl-NL"/>
+        </w:rPr>
+      </w:pPr>
+      <w:r>
+        <w:rPr>
+          <w:lang w:val="nl-NL"/>
+        </w:rPr>
         <w:t>Uiteindelijk ben ik blij hoe het is geëindigd ook al had ik liever iets meer tijd gehad om aan uitbreidingen te werken zodat ik die ook zou kunnen presenteren in mijn verdediging.</w:t>
       </w:r>
     </w:p>
-    <w:p/>
-    <w:p/>
-    <w:p/>
-    <w:p/>
-    <w:p/>
-    <w:p/>
-    <w:p/>
-    <w:p/>
-    <w:p/>
-    <w:p/>
-    <w:p/>
-    <w:p/>
-    <w:p/>
-    <w:p/>
-    <w:p/>
-    <w:p/>
-    <w:p/>
+    <w:p>
+      <w:pPr>
+        <w:rPr>
+          <w:lang w:val="nl-NL"/>
+        </w:rPr>
+      </w:pPr>
+    </w:p>
+    <w:p>
+      <w:pPr>
+        <w:rPr>
+          <w:lang w:val="nl-NL"/>
+        </w:rPr>
+      </w:pPr>
+    </w:p>
+    <w:p>
+      <w:pPr>
+        <w:rPr>
+          <w:lang w:val="nl-NL"/>
+        </w:rPr>
+      </w:pPr>
+    </w:p>
+    <w:p>
+      <w:pPr>
+        <w:rPr>
+          <w:lang w:val="nl-NL"/>
+        </w:rPr>
+      </w:pPr>
+    </w:p>
+    <w:p>
+      <w:pPr>
+        <w:rPr>
+          <w:lang w:val="nl-NL"/>
+        </w:rPr>
+      </w:pPr>
+    </w:p>
+    <w:p>
+      <w:pPr>
+        <w:rPr>
+          <w:lang w:val="nl-NL"/>
+        </w:rPr>
+      </w:pPr>
+    </w:p>
+    <w:p>
+      <w:pPr>
+        <w:rPr>
+          <w:lang w:val="nl-NL"/>
+        </w:rPr>
+      </w:pPr>
+    </w:p>
+    <w:p>
+      <w:pPr>
+        <w:rPr>
+          <w:lang w:val="nl-NL"/>
+        </w:rPr>
+      </w:pPr>
+    </w:p>
+    <w:p>
+      <w:pPr>
+        <w:rPr>
+          <w:lang w:val="nl-NL"/>
+        </w:rPr>
+      </w:pPr>
+    </w:p>
+    <w:p>
+      <w:pPr>
+        <w:rPr>
+          <w:lang w:val="nl-NL"/>
+        </w:rPr>
+      </w:pPr>
+    </w:p>
+    <w:p>
+      <w:pPr>
+        <w:rPr>
+          <w:lang w:val="nl-NL"/>
+        </w:rPr>
+      </w:pPr>
+    </w:p>
+    <w:p>
+      <w:pPr>
+        <w:rPr>
+          <w:lang w:val="nl-NL"/>
+        </w:rPr>
+      </w:pPr>
+    </w:p>
+    <w:p>
+      <w:pPr>
+        <w:rPr>
+          <w:lang w:val="nl-NL"/>
+        </w:rPr>
+      </w:pPr>
+    </w:p>
+    <w:p>
+      <w:pPr>
+        <w:rPr>
+          <w:lang w:val="nl-NL"/>
+        </w:rPr>
+      </w:pPr>
+    </w:p>
+    <w:p>
+      <w:pPr>
+        <w:rPr>
+          <w:lang w:val="nl-NL"/>
+        </w:rPr>
+      </w:pPr>
+    </w:p>
+    <w:p>
+      <w:pPr>
+        <w:rPr>
+          <w:lang w:val="nl-NL"/>
+        </w:rPr>
+      </w:pPr>
+    </w:p>
+    <w:p>
+      <w:pPr>
+        <w:rPr>
+          <w:lang w:val="nl-NL"/>
+        </w:rPr>
+      </w:pPr>
+    </w:p>
     <w:p>
       <w:pPr>
         <w:pStyle w:val="Kop1"/>
-      </w:pPr>
-      <w:r>
+        <w:rPr>
+          <w:lang w:val="nl-NL"/>
+        </w:rPr>
+      </w:pPr>
+      <w:r>
+        <w:rPr>
+          <w:lang w:val="nl-NL"/>
+        </w:rPr>
         <w:lastRenderedPageBreak/>
-        <w:t>Algemeen omschrijving</w:t>
-      </w:r>
-    </w:p>
-    <w:p>
-      <w:r>
+        <w:t>Praktijk</w:t>
+      </w:r>
+    </w:p>
+    <w:p>
+      <w:pPr>
+        <w:pStyle w:val="Kop2"/>
+        <w:rPr>
+          <w:lang w:val="nl-NL"/>
+        </w:rPr>
+      </w:pPr>
+      <w:r>
+        <w:rPr>
+          <w:lang w:val="nl-NL"/>
+        </w:rPr>
+        <w:t>Algemeen</w:t>
+      </w:r>
+    </w:p>
+    <w:p>
+      <w:pPr>
+        <w:rPr>
+          <w:lang w:val="nl-NL"/>
+        </w:rPr>
+      </w:pPr>
+      <w:r>
+        <w:rPr>
+          <w:lang w:val="nl-NL"/>
+        </w:rPr>
         <w:t>Zoals eerder vermeld is mijn GIP een drone in dit hoofdstuk zal ik toelichten hoe hij in elkaar zit in grote lijnen.</w:t>
       </w:r>
     </w:p>
     <w:p>
       <w:pPr>
         <w:pStyle w:val="Kop2"/>
-      </w:pPr>
-      <w:r>
+        <w:rPr>
+          <w:lang w:val="nl-NL"/>
+        </w:rPr>
+      </w:pPr>
+      <w:r>
+        <w:rPr>
+          <w:lang w:val="nl-NL"/>
+        </w:rPr>
         <w:t>Kern</w:t>
       </w:r>
     </w:p>
     <w:p>
-      <w:r>
-        <w:t xml:space="preserve">Mijn drone is gestuurd door een </w:t>
+      <w:pPr>
+        <w:rPr>
+          <w:lang w:val="nl-NL"/>
+        </w:rPr>
+      </w:pPr>
+      <w:r>
+        <w:rPr>
+          <w:lang w:val="nl-NL"/>
+        </w:rPr>
+        <w:t>Zoals eerder vermeld wordt deze drone gestuurd door een zelfontworpen breadboard met 3 componenten. Een Gyroscoop/acceleratiemeter, Arduino Nano, en een HC-05 bluetooth ontvanger</w:t>
+      </w:r>
+    </w:p>
+    <w:p>
+      <w:pPr>
+        <w:pStyle w:val="Kop3"/>
+        <w:rPr>
+          <w:lang w:val="nl-NL"/>
+        </w:rPr>
+      </w:pPr>
+      <w:r>
+        <w:rPr>
+          <w:lang w:val="nl-NL"/>
+        </w:rPr>
+        <w:t>HC-05 bluetooth antenne</w:t>
+      </w:r>
+    </w:p>
+    <w:p>
+      <w:pPr>
+        <w:rPr>
+          <w:lang w:val="nl-NL"/>
+        </w:rPr>
+      </w:pPr>
+      <w:r>
+        <w:rPr>
+          <w:lang w:val="nl-NL"/>
+        </w:rPr>
+        <w:t>*foto antenne</w:t>
+      </w:r>
+    </w:p>
+    <w:p>
+      <w:pPr>
+        <w:rPr>
+          <w:lang w:val="nl-NL"/>
+        </w:rPr>
+      </w:pPr>
+      <w:r>
+        <w:rPr>
+          <w:lang w:val="nl-NL"/>
+        </w:rPr>
+        <w:t>Dit zijn de oren van de drone hier ziet u een foto van hoe die eruitziet.</w:t>
+      </w:r>
+    </w:p>
+    <w:p>
+      <w:pPr>
+        <w:keepNext/>
+        <w:rPr>
+          <w:lang w:val="nl-NL"/>
+        </w:rPr>
+      </w:pPr>
+      <w:r>
+        <w:rPr>
+          <w:noProof/>
+          <w:lang w:val="nl-NL"/>
+        </w:rPr>
+        <w:drawing>
+          <wp:inline distT="0" distB="0" distL="0" distR="0" wp14:anchorId="471691EA" wp14:editId="47E89B85">
+            <wp:extent cx="6120765" cy="2378710"/>
+            <wp:effectExtent l="0" t="0" r="0" b="2540"/>
+            <wp:docPr id="287851377" name="Afbeelding 2" descr="Bluetooth Module HC-05, Pinout, Specifications, AT Commands, Datasheet"/>
+            <wp:cNvGraphicFramePr>
+              <a:graphicFrameLocks xmlns:a="http://schemas.openxmlformats.org/drawingml/2006/main" noChangeAspect="1"/>
+            </wp:cNvGraphicFramePr>
+            <a:graphic xmlns:a="http://schemas.openxmlformats.org/drawingml/2006/main">
+              <a:graphicData uri="http://schemas.openxmlformats.org/drawingml/2006/picture">
+                <pic:pic xmlns:pic="http://schemas.openxmlformats.org/drawingml/2006/picture">
+                  <pic:nvPicPr>
+                    <pic:cNvPr id="0" name="Picture 3" descr="Bluetooth Module HC-05, Pinout, Specifications, AT Commands, Datasheet"/>
+                    <pic:cNvPicPr>
+                      <a:picLocks noChangeAspect="1" noChangeArrowheads="1"/>
+                    </pic:cNvPicPr>
+                  </pic:nvPicPr>
+                  <pic:blipFill>
+                    <a:blip r:embed="rId11">
+                      <a:extLst>
+                        <a:ext uri="{28A0092B-C50C-407E-A947-70E740481C1C}">
+                          <a14:useLocalDpi xmlns:a14="http://schemas.microsoft.com/office/drawing/2010/main" val="0"/>
+                        </a:ext>
+                      </a:extLst>
+                    </a:blip>
+                    <a:srcRect/>
+                    <a:stretch>
+                      <a:fillRect/>
+                    </a:stretch>
+                  </pic:blipFill>
+                  <pic:spPr bwMode="auto">
+                    <a:xfrm>
+                      <a:off x="0" y="0"/>
+                      <a:ext cx="6120765" cy="2378710"/>
+                    </a:xfrm>
+                    <a:prstGeom prst="rect">
+                      <a:avLst/>
+                    </a:prstGeom>
+                    <a:noFill/>
+                    <a:ln>
+                      <a:noFill/>
+                    </a:ln>
+                  </pic:spPr>
+                </pic:pic>
+              </a:graphicData>
+            </a:graphic>
+          </wp:inline>
+        </w:drawing>
+      </w:r>
+    </w:p>
+    <w:p>
+      <w:pPr>
+        <w:pStyle w:val="Bijschrift"/>
+        <w:rPr>
+          <w:lang w:val="nl-NL"/>
+        </w:rPr>
+      </w:pPr>
+      <w:r>
+        <w:rPr>
+          <w:lang w:val="nl-NL"/>
+        </w:rPr>
+        <w:t>Foto</w:t>
+      </w:r>
+      <w:r>
+        <w:rPr>
+          <w:lang w:val="nl-NL"/>
+        </w:rPr>
+        <w:t xml:space="preserve"> </w:t>
+      </w:r>
+      <w:r>
+        <w:rPr>
+          <w:lang w:val="nl-NL"/>
+        </w:rPr>
+        <w:fldChar w:fldCharType="begin"/>
+      </w:r>
+      <w:r>
+        <w:rPr>
+          <w:lang w:val="nl-NL"/>
+        </w:rPr>
+        <w:instrText xml:space="preserve"> SEQ foto \* ARABIC </w:instrText>
+      </w:r>
+      <w:r>
+        <w:rPr>
+          <w:lang w:val="nl-NL"/>
+        </w:rPr>
+        <w:fldChar w:fldCharType="separate"/>
+      </w:r>
+      <w:r>
+        <w:rPr>
+          <w:noProof/>
+          <w:lang w:val="nl-NL"/>
+        </w:rPr>
+        <w:t>1</w:t>
+      </w:r>
+      <w:r>
+        <w:rPr>
+          <w:lang w:val="nl-NL"/>
+        </w:rPr>
+        <w:fldChar w:fldCharType="end"/>
+      </w:r>
+      <w:r>
+        <w:rPr>
+          <w:lang w:val="nl-NL"/>
+        </w:rPr>
+        <w:t>: HC-05 Bluetooth module (www.theengineeringprojects.com)</w:t>
+      </w:r>
+    </w:p>
+    <w:p>
+      <w:pPr>
+        <w:rPr>
+          <w:lang w:val="nl-NL"/>
+        </w:rPr>
+      </w:pPr>
+      <w:r>
+        <w:rPr>
+          <w:lang w:val="nl-NL"/>
+        </w:rPr>
+        <w:t xml:space="preserve">Zoals u ziet op dit schema zijn vier van de zes pinnen verbonden deze zijn de enige die we nodig hebben voor dit project. De vier verbonden pinnen zijn de </w:t>
       </w:r>
       <w:proofErr w:type="spellStart"/>
       <w:r>
-        <w:t>arduino</w:t>
+        <w:rPr>
+          <w:lang w:val="nl-NL"/>
+        </w:rPr>
+        <w:t>Vcc</w:t>
       </w:r>
       <w:proofErr w:type="spellEnd"/>
       <w:r>
-        <w:t xml:space="preserve"> met een bluetooth antenne, er is ook een gyroscoop en accelera</w:t>
-      </w:r>
-      <w:r>
-        <w:t>tiemeter</w:t>
-      </w:r>
-      <w:r>
-        <w:t xml:space="preserve"> aanboort </w:t>
-      </w:r>
-      <w:r>
-        <w:t>voor het stabiel houden van de drone.</w:t>
-      </w:r>
-    </w:p>
-    <w:p>
-      <w:r>
-        <w:t>@ foto schema</w:t>
-      </w:r>
-    </w:p>
-    <w:p>
-      <w:r>
-        <w:t xml:space="preserve">Dit is het schema van hoe mijn </w:t>
-      </w:r>
-      <w:r>
-        <w:t>Arduino</w:t>
-      </w:r>
-      <w:r>
-        <w:t xml:space="preserve"> met de gyroscoop is verbonden. U ziet dat de bluetooth antenne over de TX en </w:t>
+        <w:rPr>
+          <w:lang w:val="nl-NL"/>
+        </w:rPr>
+        <w:t>, de GND, de TX en de RX pinnen hun functie is als volgt:</w:t>
+      </w:r>
+    </w:p>
+    <w:p>
+      <w:pPr>
+        <w:pStyle w:val="Lijstalinea"/>
+        <w:numPr>
+          <w:ilvl w:val="0"/>
+          <w:numId w:val="22"/>
+        </w:numPr>
+        <w:rPr>
+          <w:lang w:val="nl-NL"/>
+        </w:rPr>
+      </w:pPr>
+      <w:proofErr w:type="spellStart"/>
+      <w:r>
+        <w:rPr>
+          <w:b/>
+          <w:bCs/>
+          <w:lang w:val="nl-NL"/>
+        </w:rPr>
+        <w:t>Vcc</w:t>
+      </w:r>
+      <w:proofErr w:type="spellEnd"/>
+      <w:r>
+        <w:rPr>
+          <w:lang w:val="nl-NL"/>
+        </w:rPr>
+        <w:t xml:space="preserve">: +3.3 tot +6 Volt komt </w:t>
+      </w:r>
+      <w:r>
+        <w:rPr>
+          <w:lang w:val="nl-NL"/>
+        </w:rPr>
+        <w:t>hiertoe</w:t>
+      </w:r>
+      <w:r>
+        <w:rPr>
+          <w:lang w:val="nl-NL"/>
+        </w:rPr>
+        <w:t xml:space="preserve">, dit </w:t>
       </w:r>
       <w:proofErr w:type="gramStart"/>
       <w:r>
-        <w:t>RX pinnen</w:t>
+        <w:rPr>
+          <w:lang w:val="nl-NL"/>
+        </w:rPr>
+        <w:t>voed</w:t>
       </w:r>
       <w:proofErr w:type="gramEnd"/>
       <w:r>
-        <w:t xml:space="preserve"> communiceren met de </w:t>
-      </w:r>
-      <w:r>
-        <w:t>Arduino</w:t>
-      </w:r>
-      <w:r>
-        <w:t xml:space="preserve">, en de gyroscoop over SDA en SCL communiceren. Ze zijn allebei gevoed op 5v DC die van de </w:t>
-      </w:r>
-      <w:r>
-        <w:t>Arduino</w:t>
-      </w:r>
-      <w:r>
-        <w:t xml:space="preserve"> komt.</w:t>
-      </w:r>
-    </w:p>
-    <w:p>
-      <w:pPr>
-        <w:rPr>
-          <w:lang w:val="en-US"/>
-        </w:rPr>
-      </w:pPr>
+        <w:rPr>
+          <w:lang w:val="nl-NL"/>
+        </w:rPr>
+        <w:t xml:space="preserve"> de component. In mijn project gebruik ik hiervoor de +5V van de Arduino.</w:t>
+      </w:r>
+    </w:p>
+    <w:p>
+      <w:pPr>
+        <w:pStyle w:val="Lijstalinea"/>
+        <w:numPr>
+          <w:ilvl w:val="0"/>
+          <w:numId w:val="22"/>
+        </w:numPr>
+        <w:rPr>
+          <w:lang w:val="nl-NL"/>
+        </w:rPr>
+      </w:pPr>
+      <w:r>
+        <w:rPr>
+          <w:b/>
+          <w:bCs/>
+          <w:lang w:val="nl-NL"/>
+        </w:rPr>
+        <w:t>GND</w:t>
+      </w:r>
+      <w:r>
+        <w:rPr>
+          <w:lang w:val="nl-NL"/>
+        </w:rPr>
+        <w:t xml:space="preserve">: dit is de </w:t>
+      </w:r>
+      <w:proofErr w:type="spellStart"/>
+      <w:r>
+        <w:rPr>
+          <w:lang w:val="nl-NL"/>
+        </w:rPr>
+        <w:t>ground</w:t>
+      </w:r>
+      <w:proofErr w:type="spellEnd"/>
+      <w:r>
+        <w:rPr>
+          <w:lang w:val="nl-NL"/>
+        </w:rPr>
+        <w:t xml:space="preserve"> pin deze gaat ook naar de </w:t>
+      </w:r>
+      <w:proofErr w:type="spellStart"/>
+      <w:r>
+        <w:rPr>
+          <w:lang w:val="nl-NL"/>
+        </w:rPr>
+        <w:t>ground</w:t>
+      </w:r>
+      <w:proofErr w:type="spellEnd"/>
+      <w:r>
+        <w:rPr>
+          <w:lang w:val="nl-NL"/>
+        </w:rPr>
+        <w:t xml:space="preserve"> van de Arduino</w:t>
+      </w:r>
+    </w:p>
+    <w:p>
+      <w:pPr>
+        <w:pStyle w:val="Lijstalinea"/>
+        <w:numPr>
+          <w:ilvl w:val="0"/>
+          <w:numId w:val="22"/>
+        </w:numPr>
+        <w:rPr>
+          <w:lang w:val="nl-NL"/>
+        </w:rPr>
+      </w:pPr>
+      <w:r>
+        <w:rPr>
+          <w:b/>
+          <w:bCs/>
+          <w:lang w:val="nl-NL"/>
+        </w:rPr>
+        <w:t>TX</w:t>
+      </w:r>
+      <w:r>
+        <w:rPr>
+          <w:lang w:val="nl-NL"/>
+        </w:rPr>
+        <w:t xml:space="preserve">: de </w:t>
+      </w:r>
+      <w:proofErr w:type="gramStart"/>
+      <w:r>
+        <w:rPr>
+          <w:lang w:val="nl-NL"/>
+        </w:rPr>
+        <w:t>TX pin</w:t>
+      </w:r>
+      <w:proofErr w:type="gramEnd"/>
+      <w:r>
+        <w:rPr>
+          <w:lang w:val="nl-NL"/>
+        </w:rPr>
+        <w:t xml:space="preserve"> is de 1</w:t>
+      </w:r>
+      <w:r>
+        <w:rPr>
+          <w:vertAlign w:val="superscript"/>
+          <w:lang w:val="nl-NL"/>
+        </w:rPr>
+        <w:t>ste</w:t>
+      </w:r>
+      <w:r>
+        <w:rPr>
+          <w:lang w:val="nl-NL"/>
+        </w:rPr>
+        <w:t xml:space="preserve"> van twee pinnen om data te communiceren naar de Arduino, deze word aan de RX pin van de Arduino gekoppeld.</w:t>
+      </w:r>
+    </w:p>
+    <w:p>
+      <w:pPr>
+        <w:pStyle w:val="Lijstalinea"/>
+        <w:numPr>
+          <w:ilvl w:val="0"/>
+          <w:numId w:val="22"/>
+        </w:numPr>
+        <w:rPr>
+          <w:lang w:val="nl-NL"/>
+        </w:rPr>
+      </w:pPr>
+      <w:r>
+        <w:rPr>
+          <w:b/>
+          <w:bCs/>
+          <w:lang w:val="nl-NL"/>
+        </w:rPr>
+        <w:t>RX</w:t>
+      </w:r>
+      <w:r>
+        <w:rPr>
+          <w:lang w:val="nl-NL"/>
+        </w:rPr>
+        <w:t xml:space="preserve">: net zoals de </w:t>
+      </w:r>
+      <w:proofErr w:type="gramStart"/>
+      <w:r>
+        <w:rPr>
+          <w:lang w:val="nl-NL"/>
+        </w:rPr>
+        <w:t>TX pin</w:t>
+      </w:r>
+      <w:proofErr w:type="gramEnd"/>
+      <w:r>
+        <w:rPr>
+          <w:lang w:val="nl-NL"/>
+        </w:rPr>
+        <w:t xml:space="preserve"> is deze nodig voor het praten met de Arduino deze word dus aan de TX pin gekoppeld.</w:t>
+      </w:r>
+    </w:p>
+    <w:p>
+      <w:pPr>
+        <w:rPr>
+          <w:lang w:val="nl-NL"/>
+        </w:rPr>
+      </w:pPr>
+      <w:r>
+        <w:rPr>
+          <w:lang w:val="nl-NL"/>
+        </w:rPr>
+        <w:t>De HC-05 module heeft nog twee andere pinnen die ik niet gebruik met volgende functies:</w:t>
+      </w:r>
+    </w:p>
+    <w:p>
+      <w:pPr>
+        <w:pStyle w:val="Lijstalinea"/>
+        <w:numPr>
+          <w:ilvl w:val="0"/>
+          <w:numId w:val="22"/>
+        </w:numPr>
+        <w:rPr>
+          <w:lang w:val="nl-NL"/>
+        </w:rPr>
+      </w:pPr>
+      <w:r>
+        <w:rPr>
+          <w:b/>
+          <w:bCs/>
+          <w:lang w:val="nl-NL"/>
+        </w:rPr>
+        <w:t>EN</w:t>
+      </w:r>
+      <w:r>
+        <w:rPr>
+          <w:lang w:val="nl-NL"/>
+        </w:rPr>
+        <w:t xml:space="preserve">: de </w:t>
+      </w:r>
+      <w:proofErr w:type="spellStart"/>
+      <w:r>
+        <w:rPr>
+          <w:lang w:val="nl-NL"/>
+        </w:rPr>
+        <w:t>enable</w:t>
+      </w:r>
+      <w:proofErr w:type="spellEnd"/>
+      <w:r>
+        <w:rPr>
+          <w:lang w:val="nl-NL"/>
+        </w:rPr>
+        <w:t xml:space="preserve"> pin van de module is actief laag dus als je een positieve spanning op deze pin zet zal de module dus de bluetooth afgezet worden.</w:t>
+      </w:r>
+    </w:p>
+    <w:p>
+      <w:pPr>
+        <w:pStyle w:val="Lijstalinea"/>
+        <w:numPr>
+          <w:ilvl w:val="0"/>
+          <w:numId w:val="22"/>
+        </w:numPr>
+        <w:rPr>
+          <w:lang w:val="nl-NL"/>
+        </w:rPr>
+      </w:pPr>
+      <w:r>
+        <w:rPr>
+          <w:b/>
+          <w:bCs/>
+          <w:lang w:val="nl-NL"/>
+        </w:rPr>
+        <w:lastRenderedPageBreak/>
+        <w:t>State</w:t>
+      </w:r>
+      <w:r>
+        <w:rPr>
+          <w:lang w:val="nl-NL"/>
+        </w:rPr>
+        <w:t>: de state pin is heel handig aangezien deze hoog komt de staan als er een connectie is over bluetooth. Je kan deze gebruiken om in je Arduino code alleen maar dingen aan te zetten als bluetooth verbonden is.</w:t>
+      </w:r>
+    </w:p>
+    <w:p>
+      <w:pPr>
+        <w:rPr>
+          <w:lang w:val="nl-NL"/>
+        </w:rPr>
+      </w:pPr>
+      <w:r>
+        <w:rPr>
+          <w:lang w:val="nl-NL"/>
+        </w:rPr>
+        <w:t xml:space="preserve">In dit project gebruik ik bluetooth om te communiceren met de drone vanuit een app die op mijn GSM staat. Ook al heeft de HC-05 module de mogelijkheid om data te ontvangen en uit te sturen gebruik ik het alleen maar voor het ontvangen van data aangezien ik geen data </w:t>
+      </w:r>
+      <w:proofErr w:type="gramStart"/>
+      <w:r>
+        <w:rPr>
+          <w:lang w:val="nl-NL"/>
+        </w:rPr>
+        <w:t>terug stuur</w:t>
+      </w:r>
+      <w:proofErr w:type="gramEnd"/>
+      <w:r>
+        <w:rPr>
+          <w:lang w:val="nl-NL"/>
+        </w:rPr>
+        <w:t>. Je zou de stuur functie bijvoorbeeld kunnen gebruiken om door te geven aan de gsm hoeveel procent de batterij nog heeft voordat hij plat is.</w:t>
+      </w:r>
+    </w:p>
+    <w:p>
+      <w:pPr>
+        <w:rPr>
+          <w:lang w:val="nl-NL"/>
+        </w:rPr>
+      </w:pPr>
+      <w:r>
+        <w:rPr>
+          <w:lang w:val="nl-NL"/>
+        </w:rPr>
+        <w:t>Er staat een voorbeeld hoe ik de module gebruik in mijn code op pagina X waar.</w:t>
+      </w:r>
+    </w:p>
+    <w:p>
+      <w:pPr>
+        <w:pStyle w:val="Kop3"/>
+        <w:rPr>
+          <w:lang w:val="nl-NL"/>
+        </w:rPr>
+      </w:pPr>
+      <w:r>
+        <w:rPr>
+          <w:lang w:val="nl-NL"/>
+        </w:rPr>
+        <w:t>MPU 6050 gyroscoop</w:t>
+      </w:r>
+    </w:p>
+    <w:p>
+      <w:pPr>
+        <w:rPr>
+          <w:lang w:val="nl-NL"/>
+        </w:rPr>
+      </w:pPr>
+      <w:r>
+        <w:rPr>
+          <w:lang w:val="nl-NL"/>
+        </w:rPr>
+        <w:t>*foto gyroscoop</w:t>
+      </w:r>
+    </w:p>
+    <w:p>
+      <w:pPr>
+        <w:rPr>
+          <w:lang w:val="nl-NL"/>
+        </w:rPr>
+      </w:pPr>
+      <w:r>
+        <w:rPr>
+          <w:lang w:val="nl-NL"/>
+        </w:rPr>
+        <w:t>Dit is een foto van de gyroscoop deze component is verantwoordelijk voor het doorgeven van hoeks verandering en versnelling van de drone in alle drie de dimensies.</w:t>
+      </w:r>
+    </w:p>
+    <w:p>
+      <w:pPr>
+        <w:keepNext/>
+        <w:rPr>
+          <w:lang w:val="nl-NL"/>
+        </w:rPr>
+      </w:pPr>
+      <w:r>
+        <w:rPr>
+          <w:noProof/>
+          <w:lang w:val="nl-NL"/>
+        </w:rPr>
+        <w:drawing>
+          <wp:inline distT="0" distB="0" distL="0" distR="0" wp14:anchorId="41A30B2B" wp14:editId="26F03FE6">
+            <wp:extent cx="5715000" cy="3877945"/>
+            <wp:effectExtent l="0" t="0" r="0" b="8255"/>
+            <wp:docPr id="69541209" name="Afbeelding 1" descr="MPU6050 Module Pinout, Configuration, Features, Arduino Interfacing &amp;  Datasheet"/>
+            <wp:cNvGraphicFramePr>
+              <a:graphicFrameLocks xmlns:a="http://schemas.openxmlformats.org/drawingml/2006/main" noChangeAspect="1"/>
+            </wp:cNvGraphicFramePr>
+            <a:graphic xmlns:a="http://schemas.openxmlformats.org/drawingml/2006/main">
+              <a:graphicData uri="http://schemas.openxmlformats.org/drawingml/2006/picture">
+                <pic:pic xmlns:pic="http://schemas.openxmlformats.org/drawingml/2006/picture">
+                  <pic:nvPicPr>
+                    <pic:cNvPr id="0" name="Picture 1" descr="MPU6050 Module Pinout, Configuration, Features, Arduino Interfacing &amp;  Datasheet"/>
+                    <pic:cNvPicPr>
+                      <a:picLocks noChangeAspect="1" noChangeArrowheads="1"/>
+                    </pic:cNvPicPr>
+                  </pic:nvPicPr>
+                  <pic:blipFill>
+                    <a:blip r:embed="rId12">
+                      <a:extLst>
+                        <a:ext uri="{28A0092B-C50C-407E-A947-70E740481C1C}">
+                          <a14:useLocalDpi xmlns:a14="http://schemas.microsoft.com/office/drawing/2010/main" val="0"/>
+                        </a:ext>
+                      </a:extLst>
+                    </a:blip>
+                    <a:srcRect/>
+                    <a:stretch>
+                      <a:fillRect/>
+                    </a:stretch>
+                  </pic:blipFill>
+                  <pic:spPr bwMode="auto">
+                    <a:xfrm>
+                      <a:off x="0" y="0"/>
+                      <a:ext cx="5715000" cy="3877945"/>
+                    </a:xfrm>
+                    <a:prstGeom prst="rect">
+                      <a:avLst/>
+                    </a:prstGeom>
+                    <a:noFill/>
+                    <a:ln>
+                      <a:noFill/>
+                    </a:ln>
+                  </pic:spPr>
+                </pic:pic>
+              </a:graphicData>
+            </a:graphic>
+          </wp:inline>
+        </w:drawing>
+      </w:r>
+    </w:p>
+    <w:p>
+      <w:pPr>
+        <w:pStyle w:val="Bijschrift"/>
+        <w:rPr>
+          <w:lang w:val="nl-NL"/>
+        </w:rPr>
+      </w:pPr>
+      <w:r>
+        <w:rPr>
+          <w:lang w:val="nl-NL"/>
+        </w:rPr>
+        <w:t>Foto</w:t>
+      </w:r>
+      <w:r>
+        <w:rPr>
+          <w:lang w:val="nl-NL"/>
+        </w:rPr>
+        <w:t xml:space="preserve"> </w:t>
+      </w:r>
+      <w:r>
+        <w:rPr>
+          <w:lang w:val="nl-NL"/>
+        </w:rPr>
+        <w:fldChar w:fldCharType="begin"/>
+      </w:r>
+      <w:r>
+        <w:rPr>
+          <w:lang w:val="nl-NL"/>
+        </w:rPr>
+        <w:instrText xml:space="preserve"> SEQ foto \* ARABIC </w:instrText>
+      </w:r>
+      <w:r>
+        <w:rPr>
+          <w:lang w:val="nl-NL"/>
+        </w:rPr>
+        <w:fldChar w:fldCharType="separate"/>
+      </w:r>
+      <w:r>
+        <w:rPr>
+          <w:noProof/>
+          <w:lang w:val="nl-NL"/>
+        </w:rPr>
+        <w:t>2</w:t>
+      </w:r>
+      <w:r>
+        <w:rPr>
+          <w:noProof/>
+          <w:lang w:val="nl-NL"/>
+        </w:rPr>
+        <w:fldChar w:fldCharType="end"/>
+      </w:r>
+      <w:r>
+        <w:rPr>
+          <w:lang w:val="nl-NL"/>
+        </w:rPr>
+        <w:t>: MPU-6050 gyroscoop (components101.com)</w:t>
+      </w:r>
+    </w:p>
+    <w:p>
+      <w:pPr>
+        <w:rPr>
+          <w:lang w:val="nl-NL"/>
+        </w:rPr>
+      </w:pPr>
+      <w:r>
+        <w:rPr>
+          <w:lang w:val="nl-NL"/>
+        </w:rPr>
+        <w:t>De MPU 6050 of gyroscoop heeft acht pinnen in totaal. Van deze acht gebruik ik er maar vier.</w:t>
+      </w:r>
+    </w:p>
+    <w:p>
+      <w:pPr>
+        <w:rPr>
+          <w:lang w:val="nl-NL"/>
+        </w:rPr>
+      </w:pPr>
+      <w:r>
+        <w:rPr>
+          <w:lang w:val="nl-NL"/>
+        </w:rPr>
+        <w:t>De vier pinnen die ik gebruik zijn de volgende:</w:t>
+      </w:r>
+    </w:p>
+    <w:p>
+      <w:pPr>
+        <w:pStyle w:val="Lijstalinea"/>
+        <w:numPr>
+          <w:ilvl w:val="0"/>
+          <w:numId w:val="22"/>
+        </w:numPr>
+        <w:rPr>
+          <w:lang w:val="nl-NL"/>
+        </w:rPr>
+      </w:pPr>
+      <w:proofErr w:type="spellStart"/>
+      <w:r>
+        <w:rPr>
+          <w:b/>
+          <w:bCs/>
+          <w:lang w:val="nl-NL"/>
+        </w:rPr>
+        <w:t>Vcc</w:t>
+      </w:r>
+      <w:proofErr w:type="spellEnd"/>
+      <w:r>
+        <w:rPr>
+          <w:lang w:val="nl-NL"/>
+        </w:rPr>
+        <w:t xml:space="preserve">: zoals bij de HC-05 </w:t>
+      </w:r>
+      <w:proofErr w:type="gramStart"/>
+      <w:r>
+        <w:rPr>
+          <w:lang w:val="nl-NL"/>
+        </w:rPr>
+        <w:t>word</w:t>
+      </w:r>
+      <w:proofErr w:type="gramEnd"/>
+      <w:r>
+        <w:rPr>
+          <w:lang w:val="nl-NL"/>
+        </w:rPr>
+        <w:t xml:space="preserve"> deze gevoed door de Arduino en kan een spanning van +3V tot +5V</w:t>
+      </w:r>
+    </w:p>
+    <w:p>
+      <w:pPr>
+        <w:pStyle w:val="Lijstalinea"/>
+        <w:numPr>
+          <w:ilvl w:val="0"/>
+          <w:numId w:val="22"/>
+        </w:numPr>
+        <w:rPr>
+          <w:lang w:val="nl-NL"/>
+        </w:rPr>
+      </w:pPr>
+      <w:proofErr w:type="spellStart"/>
+      <w:r>
+        <w:rPr>
+          <w:b/>
+          <w:bCs/>
+          <w:lang w:val="nl-NL"/>
+        </w:rPr>
+        <w:t>Ground</w:t>
+      </w:r>
+      <w:proofErr w:type="spellEnd"/>
+      <w:r>
+        <w:rPr>
+          <w:lang w:val="nl-NL"/>
+        </w:rPr>
+        <w:t xml:space="preserve">: ook zoals bij de HC-05 </w:t>
+      </w:r>
+      <w:proofErr w:type="gramStart"/>
+      <w:r>
+        <w:rPr>
+          <w:lang w:val="nl-NL"/>
+        </w:rPr>
+        <w:t>word</w:t>
+      </w:r>
+      <w:proofErr w:type="gramEnd"/>
+      <w:r>
+        <w:rPr>
+          <w:lang w:val="nl-NL"/>
+        </w:rPr>
+        <w:t xml:space="preserve"> deze pin aan de </w:t>
+      </w:r>
+      <w:proofErr w:type="spellStart"/>
+      <w:r>
+        <w:rPr>
+          <w:lang w:val="nl-NL"/>
+        </w:rPr>
+        <w:t>ground</w:t>
+      </w:r>
+      <w:proofErr w:type="spellEnd"/>
+      <w:r>
+        <w:rPr>
+          <w:lang w:val="nl-NL"/>
+        </w:rPr>
+        <w:t xml:space="preserve"> van de Arduino </w:t>
+      </w:r>
+      <w:proofErr w:type="spellStart"/>
+      <w:r>
+        <w:rPr>
+          <w:lang w:val="nl-NL"/>
+        </w:rPr>
+        <w:t>gekopeld</w:t>
+      </w:r>
+      <w:proofErr w:type="spellEnd"/>
+      <w:r>
+        <w:rPr>
+          <w:lang w:val="nl-NL"/>
+        </w:rPr>
+        <w:t>.</w:t>
+      </w:r>
+    </w:p>
+    <w:p>
+      <w:pPr>
+        <w:pStyle w:val="Lijstalinea"/>
+        <w:numPr>
+          <w:ilvl w:val="0"/>
+          <w:numId w:val="22"/>
+        </w:numPr>
+        <w:rPr>
+          <w:lang w:val="nl-NL"/>
+        </w:rPr>
+      </w:pPr>
+      <w:r>
+        <w:rPr>
+          <w:b/>
+          <w:bCs/>
+          <w:lang w:val="nl-NL"/>
+        </w:rPr>
+        <w:lastRenderedPageBreak/>
+        <w:t>SCL</w:t>
+      </w:r>
+      <w:r>
+        <w:rPr>
+          <w:lang w:val="nl-NL"/>
+        </w:rPr>
+        <w:t xml:space="preserve">: de seriële klok stuurt een kloksignaal door naar de Arduino zodat de Arduino de data </w:t>
+      </w:r>
+      <w:proofErr w:type="gramStart"/>
+      <w:r>
+        <w:rPr>
+          <w:lang w:val="nl-NL"/>
+        </w:rPr>
+        <w:t>kan</w:t>
+      </w:r>
+      <w:proofErr w:type="gramEnd"/>
+      <w:r>
+        <w:rPr>
+          <w:lang w:val="nl-NL"/>
+        </w:rPr>
+        <w:t xml:space="preserve"> inlezen bij de juiste frequentie en word aan de SCL van de Arduino gekoppeld</w:t>
+      </w:r>
+    </w:p>
+    <w:p>
+      <w:pPr>
+        <w:pStyle w:val="Lijstalinea"/>
+        <w:numPr>
+          <w:ilvl w:val="0"/>
+          <w:numId w:val="22"/>
+        </w:numPr>
+        <w:rPr>
+          <w:lang w:val="nl-NL"/>
+        </w:rPr>
+      </w:pPr>
+      <w:r>
+        <w:rPr>
+          <w:b/>
+          <w:bCs/>
+          <w:lang w:val="nl-NL"/>
+        </w:rPr>
+        <w:t>SDA</w:t>
+      </w:r>
+      <w:r>
+        <w:rPr>
+          <w:lang w:val="nl-NL"/>
+        </w:rPr>
+        <w:t xml:space="preserve">: de seriële data net zoals de klok is nodig voor het doorsturen van data van de MPU-6050 naar de Arduino en word aan de </w:t>
+      </w:r>
+      <w:proofErr w:type="gramStart"/>
+      <w:r>
+        <w:rPr>
+          <w:lang w:val="nl-NL"/>
+        </w:rPr>
+        <w:t>SDA pin</w:t>
+      </w:r>
+      <w:proofErr w:type="gramEnd"/>
+      <w:r>
+        <w:rPr>
+          <w:lang w:val="nl-NL"/>
+        </w:rPr>
+        <w:t xml:space="preserve"> van de Arduino gekoppeld.</w:t>
+      </w:r>
+    </w:p>
+    <w:p>
+      <w:pPr>
+        <w:pStyle w:val="Lijstalinea"/>
+        <w:rPr>
+          <w:lang w:val="nl-NL"/>
+        </w:rPr>
+      </w:pPr>
+    </w:p>
+    <w:p>
+      <w:pPr>
+        <w:pStyle w:val="Lijstalinea"/>
+        <w:keepNext/>
+        <w:rPr>
+          <w:lang w:val="nl-NL"/>
+        </w:rPr>
+      </w:pPr>
+      <w:r>
+        <w:rPr>
+          <w:noProof/>
+          <w:lang w:val="nl-NL"/>
+        </w:rPr>
+        <w:drawing>
+          <wp:inline distT="0" distB="0" distL="0" distR="0" wp14:anchorId="30B13863" wp14:editId="2B3616E0">
+            <wp:extent cx="4924425" cy="2895600"/>
+            <wp:effectExtent l="0" t="0" r="0" b="0"/>
+            <wp:docPr id="1585102562" name="Afbeelding 1" descr="communication - How does data travel correctly over the wire? - Electrical  Engineering Stack Exchange"/>
+            <wp:cNvGraphicFramePr>
+              <a:graphicFrameLocks xmlns:a="http://schemas.openxmlformats.org/drawingml/2006/main" noChangeAspect="1"/>
+            </wp:cNvGraphicFramePr>
+            <a:graphic xmlns:a="http://schemas.openxmlformats.org/drawingml/2006/main">
+              <a:graphicData uri="http://schemas.openxmlformats.org/drawingml/2006/picture">
+                <pic:pic xmlns:pic="http://schemas.openxmlformats.org/drawingml/2006/picture">
+                  <pic:nvPicPr>
+                    <pic:cNvPr id="0" name="Picture 1" descr="communication - How does data travel correctly over the wire? - Electrical  Engineering Stack Exchange"/>
+                    <pic:cNvPicPr>
+                      <a:picLocks noChangeAspect="1" noChangeArrowheads="1"/>
+                    </pic:cNvPicPr>
+                  </pic:nvPicPr>
+                  <pic:blipFill>
+                    <a:blip r:embed="rId13">
+                      <a:extLst>
+                        <a:ext uri="{28A0092B-C50C-407E-A947-70E740481C1C}">
+                          <a14:useLocalDpi xmlns:a14="http://schemas.microsoft.com/office/drawing/2010/main" val="0"/>
+                        </a:ext>
+                      </a:extLst>
+                    </a:blip>
+                    <a:srcRect/>
+                    <a:stretch>
+                      <a:fillRect/>
+                    </a:stretch>
+                  </pic:blipFill>
+                  <pic:spPr bwMode="auto">
+                    <a:xfrm>
+                      <a:off x="0" y="0"/>
+                      <a:ext cx="4924425" cy="2895600"/>
+                    </a:xfrm>
+                    <a:prstGeom prst="rect">
+                      <a:avLst/>
+                    </a:prstGeom>
+                    <a:noFill/>
+                    <a:ln>
+                      <a:noFill/>
+                    </a:ln>
+                  </pic:spPr>
+                </pic:pic>
+              </a:graphicData>
+            </a:graphic>
+          </wp:inline>
+        </w:drawing>
+      </w:r>
+    </w:p>
+    <w:p>
+      <w:pPr>
+        <w:pStyle w:val="Bijschrift"/>
+        <w:rPr>
+          <w:lang w:val="nl-NL"/>
+        </w:rPr>
+      </w:pPr>
+      <w:r>
+        <w:rPr>
+          <w:lang w:val="nl-NL"/>
+        </w:rPr>
+        <w:t xml:space="preserve">Foto </w:t>
+      </w:r>
+      <w:r>
+        <w:rPr>
+          <w:lang w:val="nl-NL"/>
+        </w:rPr>
+        <w:fldChar w:fldCharType="begin"/>
+      </w:r>
+      <w:r>
+        <w:rPr>
+          <w:lang w:val="nl-NL"/>
+        </w:rPr>
+        <w:instrText xml:space="preserve"> SEQ Foto \* ARABIC </w:instrText>
+      </w:r>
+      <w:r>
+        <w:rPr>
+          <w:lang w:val="nl-NL"/>
+        </w:rPr>
+        <w:fldChar w:fldCharType="separate"/>
+      </w:r>
+      <w:r>
+        <w:rPr>
+          <w:noProof/>
+          <w:lang w:val="nl-NL"/>
+        </w:rPr>
+        <w:t>3</w:t>
+      </w:r>
+      <w:r>
+        <w:rPr>
+          <w:lang w:val="nl-NL"/>
+        </w:rPr>
+        <w:fldChar w:fldCharType="end"/>
+      </w:r>
+      <w:r>
+        <w:rPr>
+          <w:lang w:val="nl-NL"/>
+        </w:rPr>
+        <w:t>: SDA en SCL voor data transfer (electronics.stackexchange.com)</w:t>
+      </w:r>
+    </w:p>
+    <w:p>
+      <w:pPr>
+        <w:rPr>
+          <w:lang w:val="nl-NL"/>
+        </w:rPr>
+      </w:pPr>
+      <w:r>
+        <w:rPr>
+          <w:lang w:val="nl-NL"/>
+        </w:rPr>
+        <w:t xml:space="preserve">In de foto ziet u dat de data alleen maar word ingelezen op de positieve flank van de klok. Zo wordt er verzekerd dat alles goed verloopt en dat je het juiste aantal bits leest. Als er </w:t>
+      </w:r>
+      <w:r>
+        <w:rPr>
+          <w:lang w:val="nl-NL"/>
+        </w:rPr>
+        <w:t>bijvoorbeeld</w:t>
+      </w:r>
+      <w:r>
+        <w:rPr>
+          <w:lang w:val="nl-NL"/>
+        </w:rPr>
+        <w:t xml:space="preserve"> op de </w:t>
+      </w:r>
+      <w:r>
+        <w:rPr>
+          <w:lang w:val="nl-NL"/>
+        </w:rPr>
+        <w:t>datalijn</w:t>
+      </w:r>
+      <w:r>
+        <w:rPr>
+          <w:lang w:val="nl-NL"/>
+        </w:rPr>
+        <w:t xml:space="preserve"> vier nullen na elkaar worden doorgestuurd kijk je </w:t>
+      </w:r>
+      <w:r>
+        <w:rPr>
+          <w:lang w:val="nl-NL"/>
+        </w:rPr>
+        <w:t xml:space="preserve">bij </w:t>
+      </w:r>
+      <w:r>
+        <w:rPr>
+          <w:lang w:val="nl-NL"/>
+        </w:rPr>
+        <w:t xml:space="preserve">elke positieve flank </w:t>
+      </w:r>
+      <w:r>
+        <w:rPr>
+          <w:lang w:val="nl-NL"/>
+        </w:rPr>
+        <w:t>van de klok naar of de datalijn hoog (1) of laag (0) staat en zo kom je te weten hoeveel bits er in die lange lijn van nullen of één’ s zitten.</w:t>
+      </w:r>
+    </w:p>
+    <w:p>
+      <w:pPr>
+        <w:rPr>
+          <w:lang w:val="nl-NL"/>
+        </w:rPr>
+      </w:pPr>
+    </w:p>
+    <w:p>
+      <w:pPr>
+        <w:rPr>
+          <w:lang w:val="nl-NL"/>
+        </w:rPr>
+      </w:pPr>
+    </w:p>
+    <w:p>
+      <w:pPr>
+        <w:rPr>
+          <w:lang w:val="nl-NL"/>
+        </w:rPr>
+      </w:pPr>
+    </w:p>
+    <w:p>
+      <w:pPr>
+        <w:rPr>
+          <w:lang w:val="nl-NL"/>
+        </w:rPr>
+      </w:pPr>
+    </w:p>
+    <w:p>
+      <w:pPr>
+        <w:rPr>
+          <w:lang w:val="nl-NL"/>
+        </w:rPr>
+      </w:pPr>
+    </w:p>
+    <w:p>
+      <w:pPr>
+        <w:rPr>
+          <w:lang w:val="nl-NL"/>
+        </w:rPr>
+      </w:pPr>
+    </w:p>
+    <w:p>
+      <w:pPr>
+        <w:rPr>
+          <w:lang w:val="nl-NL"/>
+        </w:rPr>
+      </w:pPr>
+    </w:p>
+    <w:p>
+      <w:pPr>
+        <w:rPr>
+          <w:lang w:val="nl-NL"/>
+        </w:rPr>
+      </w:pPr>
+    </w:p>
+    <w:p>
+      <w:pPr>
+        <w:rPr>
+          <w:lang w:val="nl-NL"/>
+        </w:rPr>
+      </w:pPr>
+    </w:p>
+    <w:p>
+      <w:pPr>
+        <w:rPr>
+          <w:lang w:val="nl-NL"/>
+        </w:rPr>
+      </w:pPr>
+    </w:p>
+    <w:p>
+      <w:pPr>
+        <w:pStyle w:val="Kop3"/>
+        <w:rPr>
+          <w:lang w:val="nl-NL"/>
+        </w:rPr>
+      </w:pPr>
+      <w:r>
+        <w:rPr>
+          <w:lang w:val="nl-NL"/>
+        </w:rPr>
+        <w:lastRenderedPageBreak/>
+        <w:t>Arduino Nano.</w:t>
+      </w:r>
+    </w:p>
+    <w:p>
+      <w:pPr>
+        <w:rPr>
+          <w:lang w:val="nl-NL"/>
+        </w:rPr>
+      </w:pPr>
+      <w:r>
+        <w:rPr>
+          <w:lang w:val="nl-NL"/>
+        </w:rPr>
+        <w:t>Dit is het brijn van de drone, alle wiskundige operaties worden op de Arduino uitgevoerd. Voor dit project gebruik ik een Arduino Nano Every, een variant niet veel verschillend van de normale Arduino Nano.</w:t>
+      </w:r>
+    </w:p>
+    <w:p>
+      <w:pPr>
+        <w:keepNext/>
+        <w:rPr>
+          <w:lang w:val="nl-NL"/>
+        </w:rPr>
+      </w:pPr>
+      <w:r>
+        <w:rPr>
+          <w:noProof/>
+          <w:lang w:val="nl-NL"/>
+        </w:rPr>
+        <w:drawing>
+          <wp:inline distT="0" distB="0" distL="0" distR="0" wp14:anchorId="4E5DD93A" wp14:editId="193FE055">
+            <wp:extent cx="6120765" cy="4373245"/>
+            <wp:effectExtent l="0" t="0" r="0" b="0"/>
+            <wp:docPr id="48523815" name="Afbeelding 2" descr="Afbeelding met tekst, schermopname, ontwerp&#10;&#10;Automatisch gegenereerde beschrijving"/>
+            <wp:cNvGraphicFramePr>
+              <a:graphicFrameLocks xmlns:a="http://schemas.openxmlformats.org/drawingml/2006/main" noChangeAspect="1"/>
+            </wp:cNvGraphicFramePr>
+            <a:graphic xmlns:a="http://schemas.openxmlformats.org/drawingml/2006/main">
+              <a:graphicData uri="http://schemas.openxmlformats.org/drawingml/2006/picture">
+                <pic:pic xmlns:pic="http://schemas.openxmlformats.org/drawingml/2006/picture">
+                  <pic:nvPicPr>
+                    <pic:cNvPr id="48523815" name="Afbeelding 2" descr="Afbeelding met tekst, schermopname, ontwerp&#10;&#10;Automatisch gegenereerde beschrijving"/>
+                    <pic:cNvPicPr>
+                      <a:picLocks noChangeAspect="1" noChangeArrowheads="1"/>
+                    </pic:cNvPicPr>
+                  </pic:nvPicPr>
+                  <pic:blipFill>
+                    <a:blip r:embed="rId14">
+                      <a:extLst>
+                        <a:ext uri="{28A0092B-C50C-407E-A947-70E740481C1C}">
+                          <a14:useLocalDpi xmlns:a14="http://schemas.microsoft.com/office/drawing/2010/main" val="0"/>
+                        </a:ext>
+                      </a:extLst>
+                    </a:blip>
+                    <a:srcRect/>
+                    <a:stretch>
+                      <a:fillRect/>
+                    </a:stretch>
+                  </pic:blipFill>
+                  <pic:spPr bwMode="auto">
+                    <a:xfrm>
+                      <a:off x="0" y="0"/>
+                      <a:ext cx="6120765" cy="4373245"/>
+                    </a:xfrm>
+                    <a:prstGeom prst="rect">
+                      <a:avLst/>
+                    </a:prstGeom>
+                    <a:noFill/>
+                    <a:ln>
+                      <a:noFill/>
+                    </a:ln>
+                  </pic:spPr>
+                </pic:pic>
+              </a:graphicData>
+            </a:graphic>
+          </wp:inline>
+        </w:drawing>
+      </w:r>
+    </w:p>
+    <w:p>
+      <w:pPr>
+        <w:pStyle w:val="Bijschrift"/>
+        <w:rPr>
+          <w:lang w:val="nl-NL"/>
+        </w:rPr>
+      </w:pPr>
+      <w:r>
+        <w:rPr>
+          <w:lang w:val="nl-NL"/>
+        </w:rPr>
+        <w:t xml:space="preserve">Foto </w:t>
+      </w:r>
+      <w:r>
+        <w:rPr>
+          <w:lang w:val="nl-NL"/>
+        </w:rPr>
+        <w:fldChar w:fldCharType="begin"/>
+      </w:r>
+      <w:r>
+        <w:rPr>
+          <w:lang w:val="nl-NL"/>
+        </w:rPr>
+        <w:instrText xml:space="preserve"> SEQ Foto \* ARABIC </w:instrText>
+      </w:r>
+      <w:r>
+        <w:rPr>
+          <w:lang w:val="nl-NL"/>
+        </w:rPr>
+        <w:fldChar w:fldCharType="separate"/>
+      </w:r>
+      <w:r>
+        <w:rPr>
+          <w:noProof/>
+          <w:lang w:val="nl-NL"/>
+        </w:rPr>
+        <w:t>4</w:t>
+      </w:r>
+      <w:r>
+        <w:rPr>
+          <w:lang w:val="nl-NL"/>
+        </w:rPr>
+        <w:fldChar w:fldCharType="end"/>
+      </w:r>
+      <w:r>
+        <w:rPr>
+          <w:lang w:val="nl-NL"/>
+        </w:rPr>
+        <w:t xml:space="preserve">: Arduino </w:t>
+      </w:r>
+      <w:r>
+        <w:rPr>
+          <w:lang w:val="nl-NL"/>
+        </w:rPr>
+        <w:t>N</w:t>
+      </w:r>
+      <w:r>
+        <w:rPr>
+          <w:lang w:val="nl-NL"/>
+        </w:rPr>
+        <w:t xml:space="preserve">ano </w:t>
+      </w:r>
+      <w:r>
+        <w:rPr>
+          <w:lang w:val="nl-NL"/>
+        </w:rPr>
+        <w:t xml:space="preserve">Every pin lay-out </w:t>
+      </w:r>
+      <w:r>
+        <w:rPr>
+          <w:lang w:val="nl-NL"/>
+        </w:rPr>
+        <w:t>(wiki.rocrail.net)</w:t>
+      </w:r>
+    </w:p>
+    <w:p>
+      <w:pPr>
+        <w:rPr>
+          <w:lang w:val="nl-NL"/>
+        </w:rPr>
+      </w:pPr>
+      <w:r>
+        <w:rPr>
+          <w:lang w:val="nl-NL"/>
+        </w:rPr>
+        <w:t>Er zijn veel pinnen die niet worden gebruikt in dit project maar er zijn een paar belangrijk. Natuurlijk zijn de +5V en de GND (</w:t>
+      </w:r>
+      <w:proofErr w:type="spellStart"/>
+      <w:r>
+        <w:rPr>
+          <w:lang w:val="nl-NL"/>
+        </w:rPr>
+        <w:t>ground</w:t>
+      </w:r>
+      <w:proofErr w:type="spellEnd"/>
+      <w:r>
+        <w:rPr>
+          <w:lang w:val="nl-NL"/>
+        </w:rPr>
+        <w:t xml:space="preserve">) belangrijk voor het voeden van alle componenten, en ook de </w:t>
+      </w:r>
+      <w:proofErr w:type="gramStart"/>
+      <w:r>
+        <w:rPr>
+          <w:lang w:val="nl-NL"/>
+        </w:rPr>
+        <w:t>TX /</w:t>
+      </w:r>
+      <w:proofErr w:type="gramEnd"/>
+      <w:r>
+        <w:rPr>
+          <w:lang w:val="nl-NL"/>
+        </w:rPr>
+        <w:t xml:space="preserve"> RX en SDA / SCL pinnen voor het doorsturen van data. Aangezien de motors van de drone BL</w:t>
+      </w:r>
+      <w:r>
+        <w:rPr>
+          <w:lang w:val="nl-NL"/>
+        </w:rPr>
+        <w:t>D</w:t>
+      </w:r>
+      <w:r>
+        <w:rPr>
+          <w:lang w:val="nl-NL"/>
+        </w:rPr>
+        <w:t>C</w:t>
+      </w:r>
+      <w:r>
+        <w:rPr>
+          <w:lang w:val="nl-NL"/>
+        </w:rPr>
+        <w:t xml:space="preserve"> (</w:t>
+      </w:r>
+      <w:proofErr w:type="spellStart"/>
+      <w:r>
+        <w:rPr>
+          <w:lang w:val="nl-NL"/>
+        </w:rPr>
+        <w:t>brushless</w:t>
+      </w:r>
+      <w:proofErr w:type="spellEnd"/>
+      <w:r>
+        <w:rPr>
+          <w:lang w:val="nl-NL"/>
+        </w:rPr>
+        <w:t xml:space="preserve"> DC)</w:t>
+      </w:r>
+      <w:r>
+        <w:rPr>
+          <w:lang w:val="nl-NL"/>
+        </w:rPr>
+        <w:t xml:space="preserve"> motoren zijn hebben we ook nog de PWM</w:t>
+      </w:r>
+      <w:r>
+        <w:rPr>
+          <w:lang w:val="nl-NL"/>
+        </w:rPr>
+        <w:t xml:space="preserve"> (puls </w:t>
+      </w:r>
+      <w:proofErr w:type="spellStart"/>
+      <w:r>
+        <w:rPr>
+          <w:lang w:val="nl-NL"/>
+        </w:rPr>
+        <w:t>width</w:t>
+      </w:r>
+      <w:proofErr w:type="spellEnd"/>
+      <w:r>
+        <w:rPr>
+          <w:lang w:val="nl-NL"/>
+        </w:rPr>
+        <w:t xml:space="preserve"> </w:t>
+      </w:r>
+      <w:proofErr w:type="spellStart"/>
+      <w:r>
+        <w:rPr>
+          <w:lang w:val="nl-NL"/>
+        </w:rPr>
+        <w:t>modulation</w:t>
+      </w:r>
+      <w:proofErr w:type="spellEnd"/>
+      <w:r>
+        <w:rPr>
+          <w:lang w:val="nl-NL"/>
+        </w:rPr>
+        <w:t>)</w:t>
+      </w:r>
+      <w:r>
+        <w:rPr>
+          <w:lang w:val="nl-NL"/>
+        </w:rPr>
+        <w:t xml:space="preserve"> pinnen nodig om een signaal naar de motors te sturen</w:t>
+      </w:r>
+      <w:r>
+        <w:rPr>
+          <w:lang w:val="nl-NL"/>
+        </w:rPr>
+        <w:t xml:space="preserve"> die de motors begrijpen. Deze zijn aangeduid door een ~ teken naast het pin nummer</w:t>
+      </w:r>
+      <w:r>
+        <w:rPr>
+          <w:lang w:val="nl-NL"/>
+        </w:rPr>
+        <w:t>. Degene die ik gebruik zijn D3, D5, D6 en D9. Er zijn vier PWM pinnen nodig omdat ik vier motors heb waarvan ik de snelheid individueel wil kunnen besturen. Het uploaden van code naar de Arduino wordt gedaan via een micro-USB. De TX en RX pinnen mogen wel niet verbonden zijn of de upload van de code faalt.</w:t>
+      </w:r>
+    </w:p>
+    <w:p>
+      <w:pPr>
+        <w:rPr>
+          <w:lang w:val="nl-NL"/>
+        </w:rPr>
+      </w:pPr>
+    </w:p>
+    <w:p>
+      <w:pPr>
+        <w:rPr>
+          <w:lang w:val="nl-NL"/>
+        </w:rPr>
+      </w:pPr>
+    </w:p>
+    <w:p>
+      <w:pPr>
+        <w:rPr>
+          <w:lang w:val="nl-NL"/>
+        </w:rPr>
+      </w:pPr>
+    </w:p>
+    <w:p>
+      <w:pPr>
+        <w:rPr>
+          <w:lang w:val="nl-NL"/>
+        </w:rPr>
+      </w:pPr>
+    </w:p>
+    <w:p>
+      <w:pPr>
+        <w:pStyle w:val="Kop3"/>
+        <w:rPr>
+          <w:lang w:val="nl-NL"/>
+        </w:rPr>
+      </w:pPr>
+      <w:r>
+        <w:rPr>
+          <w:lang w:val="nl-NL"/>
+        </w:rPr>
+        <w:lastRenderedPageBreak/>
+        <w:t>Electronic Speed Controller</w:t>
+      </w:r>
+    </w:p>
+    <w:p>
+      <w:pPr>
+        <w:rPr>
+          <w:lang w:val="nl-NL"/>
+        </w:rPr>
+      </w:pPr>
+      <w:r>
+        <w:rPr>
+          <w:lang w:val="nl-NL"/>
+        </w:rPr>
+        <w:t xml:space="preserve">De volgende component </w:t>
+      </w:r>
+      <w:r>
+        <w:rPr>
+          <w:lang w:val="nl-NL"/>
+        </w:rPr>
+        <w:t>is</w:t>
+      </w:r>
+      <w:r>
+        <w:rPr>
+          <w:lang w:val="nl-NL"/>
+        </w:rPr>
+        <w:t xml:space="preserve"> de </w:t>
+      </w:r>
+      <w:r>
+        <w:rPr>
+          <w:lang w:val="nl-NL"/>
+        </w:rPr>
+        <w:t>Electronic Speed Controller</w:t>
+      </w:r>
+      <w:r>
+        <w:rPr>
+          <w:lang w:val="nl-NL"/>
+        </w:rPr>
+        <w:t xml:space="preserve"> of ESC in het kort.</w:t>
+      </w:r>
+      <w:r>
+        <w:rPr>
+          <w:lang w:val="nl-NL"/>
+        </w:rPr>
+        <w:t xml:space="preserve"> Hiervan heb ik er vier aangezien ik vier motoren heb.</w:t>
+      </w:r>
+    </w:p>
+    <w:p>
+      <w:pPr>
+        <w:keepNext/>
+      </w:pPr>
+      <w:r>
+        <w:rPr>
+          <w:lang w:val="nl-NL"/>
+        </w:rPr>
+        <w:drawing>
+          <wp:inline distT="0" distB="0" distL="0" distR="0" wp14:anchorId="115FA208" wp14:editId="159D7D4C">
+            <wp:extent cx="6120765" cy="2597150"/>
+            <wp:effectExtent l="0" t="0" r="0" b="0"/>
+            <wp:docPr id="332167421" name="Afbeelding 1" descr="Afbeelding met tekst, schermopname, Lettertype, lijn&#10;&#10;Automatisch gegenereerde beschrijving"/>
+            <wp:cNvGraphicFramePr>
+              <a:graphicFrameLocks xmlns:a="http://schemas.openxmlformats.org/drawingml/2006/main" noChangeAspect="1"/>
+            </wp:cNvGraphicFramePr>
+            <a:graphic xmlns:a="http://schemas.openxmlformats.org/drawingml/2006/main">
+              <a:graphicData uri="http://schemas.openxmlformats.org/drawingml/2006/picture">
+                <pic:pic xmlns:pic="http://schemas.openxmlformats.org/drawingml/2006/picture">
+                  <pic:nvPicPr>
+                    <pic:cNvPr id="332167421" name="Afbeelding 1" descr="Afbeelding met tekst, schermopname, Lettertype, lijn&#10;&#10;Automatisch gegenereerde beschrijving"/>
+                    <pic:cNvPicPr/>
+                  </pic:nvPicPr>
+                  <pic:blipFill>
+                    <a:blip r:embed="rId15"/>
+                    <a:stretch>
+                      <a:fillRect/>
+                    </a:stretch>
+                  </pic:blipFill>
+                  <pic:spPr>
+                    <a:xfrm>
+                      <a:off x="0" y="0"/>
+                      <a:ext cx="6120765" cy="2597150"/>
+                    </a:xfrm>
+                    <a:prstGeom prst="rect">
+                      <a:avLst/>
+                    </a:prstGeom>
+                  </pic:spPr>
+                </pic:pic>
+              </a:graphicData>
+            </a:graphic>
+          </wp:inline>
+        </w:drawing>
+      </w:r>
+    </w:p>
+    <w:p>
+      <w:pPr>
+        <w:pStyle w:val="Bijschrift"/>
+      </w:pPr>
+      <w:r>
+        <w:t xml:space="preserve">Foto </w:t>
+      </w:r>
+      <w:fldSimple w:instr=" SEQ Foto \* ARABIC ">
+        <w:r>
+          <w:rPr>
+            <w:noProof/>
+          </w:rPr>
+          <w:t>5</w:t>
+        </w:r>
+      </w:fldSimple>
+      <w:r>
+        <w:t xml:space="preserve">: pin </w:t>
+      </w:r>
+      <w:proofErr w:type="spellStart"/>
+      <w:r>
+        <w:t>layout</w:t>
+      </w:r>
+      <w:proofErr w:type="spellEnd"/>
+      <w:r>
+        <w:t xml:space="preserve"> ESC</w:t>
+      </w:r>
+    </w:p>
+    <w:p>
+      <w:pPr>
+        <w:rPr>
+          <w:lang w:val="nl-NL"/>
+        </w:rPr>
+      </w:pPr>
+      <w:r>
+        <w:rPr>
+          <w:lang w:val="nl-NL"/>
+        </w:rPr>
+        <w:t xml:space="preserve">Zoals je ziet op het schema wordt de ESC gevoed met 7.4V vaan de 2S </w:t>
+      </w:r>
+      <w:proofErr w:type="spellStart"/>
+      <w:r>
+        <w:rPr>
+          <w:lang w:val="nl-NL"/>
+        </w:rPr>
+        <w:t>LiPo</w:t>
+      </w:r>
+      <w:proofErr w:type="spellEnd"/>
+      <w:r>
+        <w:rPr>
+          <w:lang w:val="nl-NL"/>
+        </w:rPr>
+        <w:t xml:space="preserve"> batterij. Dit is een soort batterij die vaak in drones wordt gebruikt voor hun energiedichtheid, ze zijn ook her oplaadbaar wat ze een perfecte kandidaat maken voor een Drone. Er </w:t>
+      </w:r>
+      <w:r>
+        <w:rPr>
+          <w:lang w:val="nl-NL"/>
+        </w:rPr>
+        <w:t xml:space="preserve">zit op deze soort ESC een power regulator die handig is voor een </w:t>
+      </w:r>
+      <w:proofErr w:type="spellStart"/>
+      <w:r>
+        <w:rPr>
+          <w:lang w:val="nl-NL"/>
+        </w:rPr>
+        <w:t>regulated</w:t>
+      </w:r>
+      <w:proofErr w:type="spellEnd"/>
+      <w:r>
+        <w:rPr>
+          <w:lang w:val="nl-NL"/>
+        </w:rPr>
+        <w:t xml:space="preserve"> +5V te genereren om de Arduino met +5V te voeden. Dit is ook de component die het </w:t>
+      </w:r>
+      <w:proofErr w:type="gramStart"/>
+      <w:r>
+        <w:rPr>
+          <w:lang w:val="nl-NL"/>
+        </w:rPr>
+        <w:t>PWM signaal</w:t>
+      </w:r>
+      <w:proofErr w:type="gramEnd"/>
+      <w:r>
+        <w:rPr>
+          <w:lang w:val="nl-NL"/>
+        </w:rPr>
+        <w:t xml:space="preserve"> ontvangend van de Arduino en het omzet naar de 3 fase van de BLDC motor.</w:t>
+      </w:r>
+    </w:p>
+    <w:p>
+      <w:pPr>
+        <w:pStyle w:val="Kop4"/>
+        <w:rPr>
+          <w:lang w:val="nl-NL"/>
+        </w:rPr>
+      </w:pPr>
+      <w:r>
+        <w:rPr>
+          <w:lang w:val="nl-NL"/>
+        </w:rPr>
+        <w:t>Werking PWM</w:t>
+      </w:r>
+    </w:p>
+    <w:p>
+      <w:pPr>
+        <w:rPr>
+          <w:lang w:val="nl-NL"/>
+        </w:rPr>
+      </w:pPr>
+      <w:r>
+        <w:rPr>
+          <w:lang w:val="nl-NL"/>
+        </w:rPr>
+        <w:t>Ik praat hier al een tijdje over PWM maar heb het nog niet duidelijk uitgelecht wat ik hier zal doen.</w:t>
+      </w:r>
+    </w:p>
+    <w:p>
+      <w:pPr>
+        <w:keepNext/>
+      </w:pPr>
+      <w:r>
+        <w:rPr>
+          <w:noProof/>
+        </w:rPr>
+        <w:drawing>
+          <wp:inline distT="0" distB="0" distL="0" distR="0" wp14:anchorId="37597FD5" wp14:editId="778B1B99">
+            <wp:extent cx="4709695" cy="2971800"/>
+            <wp:effectExtent l="0" t="0" r="0" b="0"/>
+            <wp:docPr id="991948444" name="Afbeelding 3" descr="Pulse-width modulation - Wikipedia"/>
+            <wp:cNvGraphicFramePr>
+              <a:graphicFrameLocks xmlns:a="http://schemas.openxmlformats.org/drawingml/2006/main" noChangeAspect="1"/>
+            </wp:cNvGraphicFramePr>
+            <a:graphic xmlns:a="http://schemas.openxmlformats.org/drawingml/2006/main">
+              <a:graphicData uri="http://schemas.openxmlformats.org/drawingml/2006/picture">
+                <pic:pic xmlns:pic="http://schemas.openxmlformats.org/drawingml/2006/picture">
+                  <pic:nvPicPr>
+                    <pic:cNvPr id="0" name="Picture 5" descr="Pulse-width modulation - Wikipedia"/>
+                    <pic:cNvPicPr>
+                      <a:picLocks noChangeAspect="1" noChangeArrowheads="1"/>
+                    </pic:cNvPicPr>
+                  </pic:nvPicPr>
+                  <pic:blipFill>
+                    <a:blip r:embed="rId16">
+                      <a:extLst>
+                        <a:ext uri="{28A0092B-C50C-407E-A947-70E740481C1C}">
+                          <a14:useLocalDpi xmlns:a14="http://schemas.microsoft.com/office/drawing/2010/main" val="0"/>
+                        </a:ext>
+                      </a:extLst>
+                    </a:blip>
+                    <a:srcRect/>
+                    <a:stretch>
+                      <a:fillRect/>
+                    </a:stretch>
+                  </pic:blipFill>
+                  <pic:spPr bwMode="auto">
+                    <a:xfrm>
+                      <a:off x="0" y="0"/>
+                      <a:ext cx="4713458" cy="2974175"/>
+                    </a:xfrm>
+                    <a:prstGeom prst="rect">
+                      <a:avLst/>
+                    </a:prstGeom>
+                    <a:noFill/>
+                    <a:ln>
+                      <a:noFill/>
+                    </a:ln>
+                  </pic:spPr>
+                </pic:pic>
+              </a:graphicData>
+            </a:graphic>
+          </wp:inline>
+        </w:drawing>
+      </w:r>
+    </w:p>
+    <w:p>
+      <w:pPr>
+        <w:pStyle w:val="Bijschrift"/>
+        <w:rPr>
+          <w:lang w:val="nl-NL"/>
+        </w:rPr>
+      </w:pPr>
+      <w:r>
+        <w:t xml:space="preserve">Foto </w:t>
+      </w:r>
+      <w:fldSimple w:instr=" SEQ Foto \* ARABIC ">
+        <w:r>
+          <w:rPr>
+            <w:noProof/>
+          </w:rPr>
+          <w:t>6</w:t>
+        </w:r>
+      </w:fldSimple>
+      <w:r>
+        <w:t xml:space="preserve">: </w:t>
+      </w:r>
+      <w:proofErr w:type="gramStart"/>
+      <w:r>
+        <w:t xml:space="preserve">PWM </w:t>
+      </w:r>
+      <w:r>
+        <w:t>signaal</w:t>
+      </w:r>
+      <w:proofErr w:type="gramEnd"/>
+      <w:r>
+        <w:t xml:space="preserve"> (</w:t>
+      </w:r>
+      <w:r>
+        <w:t>en.wikipedia.org</w:t>
+      </w:r>
+      <w:r>
+        <w:t>)</w:t>
+      </w:r>
+    </w:p>
+    <w:p>
+      <w:pPr>
+        <w:tabs>
+          <w:tab w:val="left" w:pos="7305"/>
+        </w:tabs>
+        <w:rPr>
+          <w:lang w:val="nl-NL"/>
+        </w:rPr>
+      </w:pPr>
+      <w:r>
+        <w:rPr>
+          <w:lang w:val="nl-NL"/>
+        </w:rPr>
+        <w:lastRenderedPageBreak/>
+        <w:t xml:space="preserve">Een </w:t>
+      </w:r>
+      <w:proofErr w:type="gramStart"/>
+      <w:r>
+        <w:rPr>
+          <w:lang w:val="nl-NL"/>
+        </w:rPr>
+        <w:t xml:space="preserve">PWM </w:t>
+      </w:r>
+      <w:r>
+        <w:rPr>
+          <w:lang w:val="nl-NL"/>
+        </w:rPr>
+        <w:t>signaal</w:t>
+      </w:r>
+      <w:proofErr w:type="gramEnd"/>
+      <w:r>
+        <w:rPr>
+          <w:lang w:val="nl-NL"/>
+        </w:rPr>
+        <w:t xml:space="preserve"> is opgebouwd uit pulsen. Deze pulsen zijn altijd een fractie van de </w:t>
+      </w:r>
+      <w:proofErr w:type="spellStart"/>
+      <w:r>
+        <w:rPr>
+          <w:lang w:val="nl-NL"/>
+        </w:rPr>
+        <w:t>duty</w:t>
+      </w:r>
+      <w:proofErr w:type="spellEnd"/>
+      <w:r>
+        <w:rPr>
+          <w:lang w:val="nl-NL"/>
+        </w:rPr>
+        <w:t xml:space="preserve"> </w:t>
+      </w:r>
+      <w:proofErr w:type="spellStart"/>
+      <w:r>
+        <w:rPr>
+          <w:lang w:val="nl-NL"/>
+        </w:rPr>
+        <w:t>cycle</w:t>
+      </w:r>
+      <w:proofErr w:type="spellEnd"/>
+      <w:r>
+        <w:rPr>
+          <w:lang w:val="nl-NL"/>
+        </w:rPr>
+        <w:t xml:space="preserve">, als je in je </w:t>
+      </w:r>
+      <w:proofErr w:type="gramStart"/>
+      <w:r>
+        <w:rPr>
+          <w:lang w:val="nl-NL"/>
+        </w:rPr>
+        <w:t xml:space="preserve">PWM </w:t>
+      </w:r>
+      <w:r>
+        <w:rPr>
+          <w:lang w:val="nl-NL"/>
+        </w:rPr>
+        <w:t>signaal</w:t>
+      </w:r>
+      <w:proofErr w:type="gramEnd"/>
+      <w:r>
+        <w:rPr>
+          <w:lang w:val="nl-NL"/>
+        </w:rPr>
+        <w:t xml:space="preserve"> </w:t>
+      </w:r>
+      <w:r>
+        <w:rPr>
+          <w:lang w:val="nl-NL"/>
+        </w:rPr>
+        <w:t>doorstuurt</w:t>
+      </w:r>
+      <w:r>
+        <w:rPr>
+          <w:lang w:val="nl-NL"/>
+        </w:rPr>
+        <w:t xml:space="preserve"> waarbij de puls 100% is van de </w:t>
+      </w:r>
+      <w:proofErr w:type="spellStart"/>
+      <w:r>
+        <w:rPr>
+          <w:lang w:val="nl-NL"/>
+        </w:rPr>
+        <w:t>duty</w:t>
+      </w:r>
+      <w:proofErr w:type="spellEnd"/>
+      <w:r>
+        <w:rPr>
+          <w:lang w:val="nl-NL"/>
+        </w:rPr>
+        <w:t xml:space="preserve"> </w:t>
+      </w:r>
+      <w:proofErr w:type="spellStart"/>
+      <w:r>
+        <w:rPr>
+          <w:lang w:val="nl-NL"/>
+        </w:rPr>
+        <w:t>cycle</w:t>
+      </w:r>
+      <w:proofErr w:type="spellEnd"/>
+      <w:r>
+        <w:rPr>
+          <w:lang w:val="nl-NL"/>
+        </w:rPr>
+        <w:t xml:space="preserve"> zal de motor op volledige snelheid draaien, bij mijn </w:t>
+      </w:r>
+      <w:r>
+        <w:rPr>
+          <w:lang w:val="nl-NL"/>
+        </w:rPr>
+        <w:t>ESC</w:t>
+      </w:r>
+      <w:r>
+        <w:rPr>
+          <w:lang w:val="nl-NL"/>
+        </w:rPr>
+        <w:t xml:space="preserve"> ligt de minimum puls grote op 700ms en da maximum op 2300ms dus als ik puls</w:t>
+      </w:r>
+      <w:r>
+        <w:rPr>
+          <w:lang w:val="nl-NL"/>
+        </w:rPr>
+        <w:t>en</w:t>
+      </w:r>
+      <w:r>
+        <w:rPr>
+          <w:lang w:val="nl-NL"/>
+        </w:rPr>
+        <w:t xml:space="preserve"> van 2300</w:t>
+      </w:r>
+      <w:r>
+        <w:rPr>
+          <w:lang w:val="nl-NL"/>
+        </w:rPr>
+        <w:t>ms</w:t>
+      </w:r>
+      <w:r>
+        <w:rPr>
+          <w:lang w:val="nl-NL"/>
+        </w:rPr>
+        <w:t xml:space="preserve"> stuur z</w:t>
+      </w:r>
+      <w:r>
+        <w:rPr>
+          <w:lang w:val="nl-NL"/>
+        </w:rPr>
+        <w:t>ullen de motors op 100% snelheid draaien. Voor dit soort signaal te maken gebruik ik in mijn Arduino een bibliotheek die veel hiervoor wordt gebruikt genaamd &lt;</w:t>
+      </w:r>
+      <w:proofErr w:type="spellStart"/>
+      <w:r>
+        <w:rPr>
+          <w:lang w:val="nl-NL"/>
+        </w:rPr>
+        <w:t>Servo.h</w:t>
+      </w:r>
+      <w:proofErr w:type="spellEnd"/>
+      <w:r>
+        <w:rPr>
+          <w:lang w:val="nl-NL"/>
+        </w:rPr>
+        <w:t>&gt;. Met deze bibliotheek kan ik de min en max puls grote instellen en dan later via een schaal van 0 tot 180 de grote van mijn pulsen aanpassen. Dus 0 zou een puls grote van 700ms zijn en 180 een grote van 2300ms.</w:t>
+      </w:r>
     </w:p>
     <w:sectPr>
-      <w:headerReference w:type="default" r:id="rId11"/>
-      <w:footerReference w:type="default" r:id="rId12"/>
+      <w:headerReference w:type="default" r:id="rId17"/>
+      <w:footerReference w:type="default" r:id="rId18"/>
       <w:footnotePr>
         <w:numRestart w:val="eachPage"/>
       </w:footnotePr>
@@ -2806,6 +5156,118 @@
     </w:lvl>
   </w:abstractNum>
   <w:abstractNum w:abstractNumId="6" w15:restartNumberingAfterBreak="0">
+    <w:nsid w:val="26FC5617"/>
+    <w:multiLevelType w:val="hybridMultilevel"/>
+    <w:tmpl w:val="919EFC0C"/>
+    <w:lvl w:ilvl="0" w:tplc="08130001">
+      <w:numFmt w:val="bullet"/>
+      <w:lvlText w:val=""/>
+      <w:lvlJc w:val="left"/>
+      <w:pPr>
+        <w:ind w:left="720" w:hanging="360"/>
+      </w:pPr>
+      <w:rPr>
+        <w:rFonts w:ascii="Symbol" w:eastAsia="Times New Roman" w:hAnsi="Symbol" w:cs="Times New Roman" w:hint="default"/>
+      </w:rPr>
+    </w:lvl>
+    <w:lvl w:ilvl="1" w:tplc="08130003" w:tentative="1">
+      <w:start w:val="1"/>
+      <w:numFmt w:val="bullet"/>
+      <w:lvlText w:val="o"/>
+      <w:lvlJc w:val="left"/>
+      <w:pPr>
+        <w:ind w:left="1440" w:hanging="360"/>
+      </w:pPr>
+      <w:rPr>
+        <w:rFonts w:ascii="Courier New" w:hAnsi="Courier New" w:cs="Courier New" w:hint="default"/>
+      </w:rPr>
+    </w:lvl>
+    <w:lvl w:ilvl="2" w:tplc="08130005" w:tentative="1">
+      <w:start w:val="1"/>
+      <w:numFmt w:val="bullet"/>
+      <w:lvlText w:val=""/>
+      <w:lvlJc w:val="left"/>
+      <w:pPr>
+        <w:ind w:left="2160" w:hanging="360"/>
+      </w:pPr>
+      <w:rPr>
+        <w:rFonts w:ascii="Wingdings" w:hAnsi="Wingdings" w:hint="default"/>
+      </w:rPr>
+    </w:lvl>
+    <w:lvl w:ilvl="3" w:tplc="08130001" w:tentative="1">
+      <w:start w:val="1"/>
+      <w:numFmt w:val="bullet"/>
+      <w:lvlText w:val=""/>
+      <w:lvlJc w:val="left"/>
+      <w:pPr>
+        <w:ind w:left="2880" w:hanging="360"/>
+      </w:pPr>
+      <w:rPr>
+        <w:rFonts w:ascii="Symbol" w:hAnsi="Symbol" w:hint="default"/>
+      </w:rPr>
+    </w:lvl>
+    <w:lvl w:ilvl="4" w:tplc="08130003" w:tentative="1">
+      <w:start w:val="1"/>
+      <w:numFmt w:val="bullet"/>
+      <w:lvlText w:val="o"/>
+      <w:lvlJc w:val="left"/>
+      <w:pPr>
+        <w:ind w:left="3600" w:hanging="360"/>
+      </w:pPr>
+      <w:rPr>
+        <w:rFonts w:ascii="Courier New" w:hAnsi="Courier New" w:cs="Courier New" w:hint="default"/>
+      </w:rPr>
+    </w:lvl>
+    <w:lvl w:ilvl="5" w:tplc="08130005" w:tentative="1">
+      <w:start w:val="1"/>
+      <w:numFmt w:val="bullet"/>
+      <w:lvlText w:val=""/>
+      <w:lvlJc w:val="left"/>
+      <w:pPr>
+        <w:ind w:left="4320" w:hanging="360"/>
+      </w:pPr>
+      <w:rPr>
+        <w:rFonts w:ascii="Wingdings" w:hAnsi="Wingdings" w:hint="default"/>
+      </w:rPr>
+    </w:lvl>
+    <w:lvl w:ilvl="6" w:tplc="08130001" w:tentative="1">
+      <w:start w:val="1"/>
+      <w:numFmt w:val="bullet"/>
+      <w:lvlText w:val=""/>
+      <w:lvlJc w:val="left"/>
+      <w:pPr>
+        <w:ind w:left="5040" w:hanging="360"/>
+      </w:pPr>
+      <w:rPr>
+        <w:rFonts w:ascii="Symbol" w:hAnsi="Symbol" w:hint="default"/>
+      </w:rPr>
+    </w:lvl>
+    <w:lvl w:ilvl="7" w:tplc="08130003" w:tentative="1">
+      <w:start w:val="1"/>
+      <w:numFmt w:val="bullet"/>
+      <w:lvlText w:val="o"/>
+      <w:lvlJc w:val="left"/>
+      <w:pPr>
+        <w:ind w:left="5760" w:hanging="360"/>
+      </w:pPr>
+      <w:rPr>
+        <w:rFonts w:ascii="Courier New" w:hAnsi="Courier New" w:cs="Courier New" w:hint="default"/>
+      </w:rPr>
+    </w:lvl>
+    <w:lvl w:ilvl="8" w:tplc="08130005" w:tentative="1">
+      <w:start w:val="1"/>
+      <w:numFmt w:val="bullet"/>
+      <w:lvlText w:val=""/>
+      <w:lvlJc w:val="left"/>
+      <w:pPr>
+        <w:ind w:left="6480" w:hanging="360"/>
+      </w:pPr>
+      <w:rPr>
+        <w:rFonts w:ascii="Wingdings" w:hAnsi="Wingdings" w:hint="default"/>
+      </w:rPr>
+    </w:lvl>
+  </w:abstractNum>
+  <w:abstractNum w:abstractNumId="7" w15:restartNumberingAfterBreak="0">
     <w:nsid w:val="289F0486"/>
     <w:multiLevelType w:val="hybridMultilevel"/>
     <w:tmpl w:val="5CB6086A"/>
@@ -2918,7 +5380,7 @@
       </w:rPr>
     </w:lvl>
   </w:abstractNum>
-  <w:abstractNum w:abstractNumId="7" w15:restartNumberingAfterBreak="0">
+  <w:abstractNum w:abstractNumId="8" w15:restartNumberingAfterBreak="0">
     <w:nsid w:val="2CD40590"/>
     <w:multiLevelType w:val="hybridMultilevel"/>
     <w:tmpl w:val="277400BA"/>
@@ -3030,7 +5492,7 @@
       </w:rPr>
     </w:lvl>
   </w:abstractNum>
-  <w:abstractNum w:abstractNumId="8" w15:restartNumberingAfterBreak="0">
+  <w:abstractNum w:abstractNumId="9" w15:restartNumberingAfterBreak="0">
     <w:nsid w:val="340A2D15"/>
     <w:multiLevelType w:val="hybridMultilevel"/>
     <w:tmpl w:val="96E09254"/>
@@ -3143,7 +5605,7 @@
       </w:rPr>
     </w:lvl>
   </w:abstractNum>
-  <w:abstractNum w:abstractNumId="9" w15:restartNumberingAfterBreak="0">
+  <w:abstractNum w:abstractNumId="10" w15:restartNumberingAfterBreak="0">
     <w:nsid w:val="35DE3E76"/>
     <w:multiLevelType w:val="hybridMultilevel"/>
     <w:tmpl w:val="6D9A2CB4"/>
@@ -3256,7 +5718,7 @@
       </w:rPr>
     </w:lvl>
   </w:abstractNum>
-  <w:abstractNum w:abstractNumId="10" w15:restartNumberingAfterBreak="0">
+  <w:abstractNum w:abstractNumId="11" w15:restartNumberingAfterBreak="0">
     <w:nsid w:val="36656F5F"/>
     <w:multiLevelType w:val="hybridMultilevel"/>
     <w:tmpl w:val="DD50F2E4"/>
@@ -3369,7 +5831,7 @@
       </w:rPr>
     </w:lvl>
   </w:abstractNum>
-  <w:abstractNum w:abstractNumId="11" w15:restartNumberingAfterBreak="0">
+  <w:abstractNum w:abstractNumId="12" w15:restartNumberingAfterBreak="0">
     <w:nsid w:val="3D6513DC"/>
     <w:multiLevelType w:val="hybridMultilevel"/>
     <w:tmpl w:val="3C446B94"/>
@@ -3482,7 +5944,7 @@
       </w:rPr>
     </w:lvl>
   </w:abstractNum>
-  <w:abstractNum w:abstractNumId="12" w15:restartNumberingAfterBreak="0">
+  <w:abstractNum w:abstractNumId="13" w15:restartNumberingAfterBreak="0">
     <w:nsid w:val="3EB1466F"/>
     <w:multiLevelType w:val="hybridMultilevel"/>
     <w:tmpl w:val="677A3C52"/>
@@ -3595,7 +6057,7 @@
       </w:rPr>
     </w:lvl>
   </w:abstractNum>
-  <w:abstractNum w:abstractNumId="13" w15:restartNumberingAfterBreak="0">
+  <w:abstractNum w:abstractNumId="14" w15:restartNumberingAfterBreak="0">
     <w:nsid w:val="3F8476B0"/>
     <w:multiLevelType w:val="hybridMultilevel"/>
     <w:tmpl w:val="44F03F70"/>
@@ -3708,7 +6170,7 @@
       </w:rPr>
     </w:lvl>
   </w:abstractNum>
-  <w:abstractNum w:abstractNumId="14" w15:restartNumberingAfterBreak="0">
+  <w:abstractNum w:abstractNumId="15" w15:restartNumberingAfterBreak="0">
     <w:nsid w:val="4B473367"/>
     <w:multiLevelType w:val="hybridMultilevel"/>
     <w:tmpl w:val="8C8663A0"/>
@@ -3821,7 +6283,7 @@
       </w:rPr>
     </w:lvl>
   </w:abstractNum>
-  <w:abstractNum w:abstractNumId="15" w15:restartNumberingAfterBreak="0">
+  <w:abstractNum w:abstractNumId="16" w15:restartNumberingAfterBreak="0">
     <w:nsid w:val="51D519BF"/>
     <w:multiLevelType w:val="hybridMultilevel"/>
     <w:tmpl w:val="3C0E3FDC"/>
@@ -3934,7 +6396,7 @@
       </w:rPr>
     </w:lvl>
   </w:abstractNum>
-  <w:abstractNum w:abstractNumId="16" w15:restartNumberingAfterBreak="0">
+  <w:abstractNum w:abstractNumId="17" w15:restartNumberingAfterBreak="0">
     <w:nsid w:val="55642B2D"/>
     <w:multiLevelType w:val="hybridMultilevel"/>
     <w:tmpl w:val="F5D824E2"/>
@@ -4047,7 +6509,7 @@
       </w:rPr>
     </w:lvl>
   </w:abstractNum>
-  <w:abstractNum w:abstractNumId="17" w15:restartNumberingAfterBreak="0">
+  <w:abstractNum w:abstractNumId="18" w15:restartNumberingAfterBreak="0">
     <w:nsid w:val="5E3E36F4"/>
     <w:multiLevelType w:val="hybridMultilevel"/>
     <w:tmpl w:val="78C0034A"/>
@@ -4139,7 +6601,7 @@
       </w:pPr>
     </w:lvl>
   </w:abstractNum>
-  <w:abstractNum w:abstractNumId="18" w15:restartNumberingAfterBreak="0">
+  <w:abstractNum w:abstractNumId="19" w15:restartNumberingAfterBreak="0">
     <w:nsid w:val="622E5CA9"/>
     <w:multiLevelType w:val="hybridMultilevel"/>
     <w:tmpl w:val="A202C11A"/>
@@ -4251,7 +6713,7 @@
       </w:rPr>
     </w:lvl>
   </w:abstractNum>
-  <w:abstractNum w:abstractNumId="19" w15:restartNumberingAfterBreak="0">
+  <w:abstractNum w:abstractNumId="20" w15:restartNumberingAfterBreak="0">
     <w:nsid w:val="65C8648C"/>
     <w:multiLevelType w:val="hybridMultilevel"/>
     <w:tmpl w:val="334EBA4E"/>
@@ -4364,7 +6826,7 @@
       </w:rPr>
     </w:lvl>
   </w:abstractNum>
-  <w:abstractNum w:abstractNumId="20" w15:restartNumberingAfterBreak="0">
+  <w:abstractNum w:abstractNumId="21" w15:restartNumberingAfterBreak="0">
     <w:nsid w:val="79CD70C7"/>
     <w:multiLevelType w:val="hybridMultilevel"/>
     <w:tmpl w:val="B226085C"/>
@@ -4482,64 +6944,67 @@
     <w:abstractNumId w:val="0"/>
   </w:num>
   <w:num w:numId="2" w16cid:durableId="1988586708">
-    <w:abstractNumId w:val="20"/>
+    <w:abstractNumId w:val="21"/>
   </w:num>
   <w:num w:numId="3" w16cid:durableId="1873616893">
-    <w:abstractNumId w:val="17"/>
+    <w:abstractNumId w:val="18"/>
   </w:num>
   <w:num w:numId="4" w16cid:durableId="2039234843">
-    <w:abstractNumId w:val="14"/>
+    <w:abstractNumId w:val="15"/>
   </w:num>
   <w:num w:numId="5" w16cid:durableId="1481078159">
-    <w:abstractNumId w:val="12"/>
+    <w:abstractNumId w:val="13"/>
   </w:num>
   <w:num w:numId="6" w16cid:durableId="1757629350">
     <w:abstractNumId w:val="5"/>
   </w:num>
   <w:num w:numId="7" w16cid:durableId="1823081308">
-    <w:abstractNumId w:val="13"/>
+    <w:abstractNumId w:val="14"/>
   </w:num>
   <w:num w:numId="8" w16cid:durableId="1326518270">
-    <w:abstractNumId w:val="9"/>
+    <w:abstractNumId w:val="10"/>
   </w:num>
   <w:num w:numId="9" w16cid:durableId="1852913708">
-    <w:abstractNumId w:val="10"/>
+    <w:abstractNumId w:val="11"/>
   </w:num>
   <w:num w:numId="10" w16cid:durableId="1217622827">
-    <w:abstractNumId w:val="16"/>
+    <w:abstractNumId w:val="17"/>
   </w:num>
   <w:num w:numId="11" w16cid:durableId="2041011032">
     <w:abstractNumId w:val="4"/>
   </w:num>
   <w:num w:numId="12" w16cid:durableId="2144038751">
-    <w:abstractNumId w:val="6"/>
+    <w:abstractNumId w:val="7"/>
   </w:num>
   <w:num w:numId="13" w16cid:durableId="1923445617">
-    <w:abstractNumId w:val="8"/>
+    <w:abstractNumId w:val="9"/>
   </w:num>
   <w:num w:numId="14" w16cid:durableId="346030739">
-    <w:abstractNumId w:val="19"/>
+    <w:abstractNumId w:val="20"/>
   </w:num>
   <w:num w:numId="15" w16cid:durableId="1484619453">
     <w:abstractNumId w:val="1"/>
   </w:num>
   <w:num w:numId="16" w16cid:durableId="1877348622">
-    <w:abstractNumId w:val="15"/>
+    <w:abstractNumId w:val="16"/>
   </w:num>
   <w:num w:numId="17" w16cid:durableId="2016834892">
     <w:abstractNumId w:val="2"/>
   </w:num>
   <w:num w:numId="18" w16cid:durableId="361706614">
-    <w:abstractNumId w:val="11"/>
+    <w:abstractNumId w:val="12"/>
   </w:num>
   <w:num w:numId="19" w16cid:durableId="303896349">
     <w:abstractNumId w:val="3"/>
   </w:num>
   <w:num w:numId="20" w16cid:durableId="35010367">
-    <w:abstractNumId w:val="7"/>
+    <w:abstractNumId w:val="8"/>
   </w:num>
   <w:num w:numId="21" w16cid:durableId="1652100147">
-    <w:abstractNumId w:val="18"/>
+    <w:abstractNumId w:val="19"/>
+  </w:num>
+  <w:num w:numId="22" w16cid:durableId="1641494355">
+    <w:abstractNumId w:val="6"/>
   </w:num>
 </w:numbering>
 </file>

--- a/Gipverslag.docx
+++ b/Gipverslag.docx
@@ -396,7 +396,7 @@
             <v:stroke joinstyle="miter"/>
             <v:path gradientshapeok="t" o:connecttype="rect"/>
           </v:shapetype>
-          <v:shape id="_x0000_s2080" type="#_x0000_t202" style="position:absolute;margin-left:2406.3pt;margin-top:27.85pt;width:452.25pt;height:42.75pt;z-index:251676672;visibility:visible;mso-wrap-style:square;mso-width-percent:0;mso-height-percent:0;mso-wrap-distance-left:9pt;mso-wrap-distance-top:3.6pt;mso-wrap-distance-right:9pt;mso-wrap-distance-bottom:3.6pt;mso-position-horizontal:right;mso-position-horizontal-relative:margin;mso-position-vertical:absolute;mso-position-vertical-relative:text;mso-width-percent:0;mso-height-percent:0;mso-width-relative:margin;mso-height-relative:margin;v-text-anchor:top" o:gfxdata="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" fillcolor="window" stroked="f">
+          <v:shape id="_x0000_s2080" type="#_x0000_t202" style="position:absolute;margin-left:2807.35pt;margin-top:27.85pt;width:452.25pt;height:42.75pt;z-index:251676672;visibility:visible;mso-wrap-style:square;mso-width-percent:0;mso-height-percent:0;mso-wrap-distance-left:9pt;mso-wrap-distance-top:3.6pt;mso-wrap-distance-right:9pt;mso-wrap-distance-bottom:3.6pt;mso-position-horizontal:right;mso-position-horizontal-relative:margin;mso-position-vertical:absolute;mso-position-vertical-relative:text;mso-width-percent:0;mso-height-percent:0;mso-width-relative:margin;mso-height-relative:margin;v-text-anchor:top" o:gfxdata="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" fillcolor="window" stroked="f">
             <v:fill opacity="0"/>
             <v:textbox>
               <w:txbxContent>
@@ -1882,6 +1882,14 @@
         <w:t>Uiteindelijk ben ik blij hoe het is geëindigd ook al had ik liever iets meer tijd gehad om aan uitbreidingen te werken zodat ik die ook zou kunnen presenteren in mijn verdediging.</w:t>
       </w:r>
     </w:p>
+    <w:p>
+      <w:r>
+        <w:t xml:space="preserve">Wie geïnteresseerd is in alles dat met mijn GIP te maken heeft kan al mijn bestanden zien op GitHub met deze link: </w:t>
+      </w:r>
+      <w:r>
+        <w:t>https://github.com/RuneEerdekens/GIP</w:t>
+      </w:r>
+    </w:p>
     <w:p/>
     <w:p/>
     <w:p/>
@@ -1897,8 +1905,13 @@
     <w:p/>
     <w:p/>
     <w:p/>
-    <w:p/>
-    <w:p/>
+    <w:p>
+      <w:pPr>
+        <w:tabs>
+          <w:tab w:val="left" w:pos="2385"/>
+        </w:tabs>
+      </w:pPr>
+    </w:p>
     <w:p>
       <w:pPr>
         <w:pStyle w:val="Kop1"/>
@@ -3397,19 +3410,7 @@
         <w:t xml:space="preserve">Op deze </w:t>
       </w:r>
       <w:r>
-        <w:t xml:space="preserve">foto zie je het </w:t>
-      </w:r>
-      <w:r>
-        <w:t>impulsmoment</w:t>
-      </w:r>
-      <w:r>
-        <w:t xml:space="preserve"> dat elke propeller maakt, het is dus ook belangrijk dat 2 van je propellers het spiegelbeeld zijn van de andere. Anders zou je naast een omgekeerd </w:t>
-      </w:r>
-      <w:r>
-        <w:t>impulsmoment</w:t>
-      </w:r>
-      <w:r>
-        <w:t xml:space="preserve"> ook een omgekeerde stootkracht genereren waardoor de drone over kop zou gaan.</w:t>
+        <w:t>foto zie je het impulsmoment dat elke propeller maakt, het is dus ook belangrijk dat 2 van je propellers het spiegelbeeld zijn van de andere. Anders zou je naast een omgekeerd impulsmoment ook een omgekeerde stootkracht genereren waardoor de drone over kop zou gaan.</w:t>
       </w:r>
     </w:p>
     <w:p/>
@@ -3432,13 +3433,7 @@
         <w:t>de</w:t>
       </w:r>
       <w:r>
-        <w:t xml:space="preserve"> reden stabiliteit. Als alle vier de motors op gelijke snelheid draaien zullen de </w:t>
-      </w:r>
-      <w:r>
-        <w:t>impulsmoment</w:t>
-      </w:r>
-      <w:r>
-        <w:t>en even groot zijn en zal de drone niet draaien. Dit komt omdat alle impulsmomenten elkaar opheffen.</w:t>
+        <w:t xml:space="preserve"> reden stabiliteit. Als alle vier de motors op gelijke snelheid draaien zullen de impulsmomenten even groot zijn en zal de drone niet draaien. Dit komt omdat alle impulsmomenten elkaar opheffen.</w:t>
       </w:r>
     </w:p>
     <w:p/>
@@ -3464,13 +3459,7 @@
         <w:t>de</w:t>
       </w:r>
       <w:r>
-        <w:t xml:space="preserve"> wet van beweging. </w:t>
-      </w:r>
-      <w:r>
-        <w:t>Voor elke actie is er een gelijke en tegenovergestelde reactie.</w:t>
-      </w:r>
-      <w:r>
-        <w:t xml:space="preserve"> Dit is ook de reden waarom als je op een skateboard een zwaar object snel naar links gooit dat je naar rechts beweegt. Of de reden dat raketten de ruimte in kunne vliegen.</w:t>
+        <w:t xml:space="preserve"> wet van beweging. Voor elke actie is er een gelijke en tegenovergestelde reactie. Dit is ook de reden waarom als je op een skateboard een zwaar object snel naar links gooit dat je naar rechts beweegt. Of de reden dat raketten de ruimte in kunne vliegen.</w:t>
       </w:r>
     </w:p>
     <w:p>
@@ -3594,13 +3583,7 @@
         <w:rPr>
           <w:noProof/>
         </w:rPr>
-        <w:t xml:space="preserve"> </w:t>
-      </w:r>
-      <w:r>
-        <w:rPr>
-          <w:noProof/>
-        </w:rPr>
-        <w:t xml:space="preserve">Maar hoe doet een drone dat? Het antwoord is luchtdruk. De proppelors zuigen de lucht naar achter hun via </w:t>
+        <w:t xml:space="preserve"> Maar hoe doet een drone dat? Het antwoord is luchtdruk. De proppelors zuigen de lucht naar achter hun via </w:t>
       </w:r>
       <w:r>
         <w:rPr>
@@ -33443,7 +33426,6 @@
     </w:tbl>
     <w:p>
       <w:r>
-        <w:lastRenderedPageBreak/>
         <w:t>Dit is de code die de stick data formatteert naar bruikbare waarden</w:t>
       </w:r>
     </w:p>
@@ -51626,6 +51608,9 @@
     </w:p>
     <w:p>
       <w:r>
+        <w:rPr>
+          <w:noProof/>
+        </w:rPr>
         <w:lastRenderedPageBreak/>
         <w:drawing>
           <wp:inline distT="0" distB="0" distL="0" distR="0" wp14:anchorId="50C668B4" wp14:editId="2F74200D">
@@ -51679,6 +51664,9 @@
     </w:p>
     <w:p>
       <w:r>
+        <w:rPr>
+          <w:noProof/>
+        </w:rPr>
         <w:drawing>
           <wp:inline distT="0" distB="0" distL="0" distR="0" wp14:anchorId="2BA5E3BA" wp14:editId="161E15AA">
             <wp:extent cx="2238687" cy="238158"/>
@@ -51727,6 +51715,9 @@
     <w:p/>
     <w:p>
       <w:r>
+        <w:rPr>
+          <w:noProof/>
+        </w:rPr>
         <w:lastRenderedPageBreak/>
         <w:drawing>
           <wp:inline distT="0" distB="0" distL="0" distR="0" wp14:anchorId="755A1335" wp14:editId="589000BE">
@@ -51778,6 +51769,9 @@
         <w:t xml:space="preserve"> </w:t>
       </w:r>
       <w:r>
+        <w:rPr>
+          <w:noProof/>
+        </w:rPr>
         <w:drawing>
           <wp:inline distT="0" distB="0" distL="0" distR="0" wp14:anchorId="2BE5CDBC" wp14:editId="0694F7C0">
             <wp:extent cx="6120765" cy="3685540"/>
@@ -51823,6 +51817,9 @@
     </w:p>
     <w:p>
       <w:r>
+        <w:rPr>
+          <w:noProof/>
+        </w:rPr>
         <w:drawing>
           <wp:inline distT="0" distB="0" distL="0" distR="0" wp14:anchorId="6B2D6299" wp14:editId="077DBBCE">
             <wp:extent cx="6120765" cy="3711575"/>
